--- a/rapport.docx
+++ b/rapport.docx
@@ -76,66 +76,151 @@
       </w:pPr>
       <w:r>
         <w:rPr/>
-        <w:t>* Ett spel skall byggas med hjälp av c++ och sfml innehållandes exempel på polymorfism.</w:t>
-      </w:r>
-    </w:p>
-    <w:p>
-      <w:pPr>
-        <w:pStyle w:val="Normal"/>
-        <w:rPr/>
-      </w:pPr>
-      <w:r>
-        <w:rPr/>
-        <w:t>* Då ett tydligt uttalat villkor för projektets godkännande var att konsollfönstret skulle friges eller på annat sätt döljas kommer spelets utformning i huvudsak bestå av ett falskt sådant.</w:t>
-      </w:r>
-    </w:p>
-    <w:p>
-      <w:pPr>
-        <w:pStyle w:val="Normal"/>
-        <w:rPr/>
-      </w:pPr>
-      <w:r>
-        <w:rPr/>
-        <w:t>* Svårigheter/problem.</w:t>
-      </w:r>
-    </w:p>
-    <w:p>
-      <w:pPr>
-        <w:pStyle w:val="Normal"/>
-        <w:rPr/>
-      </w:pPr>
-      <w:r>
-        <w:rPr/>
-        <w:t xml:space="preserve">* Anledningar. </w:t>
-      </w:r>
-    </w:p>
-    <w:p>
-      <w:pPr>
-        <w:pStyle w:val="Normal"/>
-        <w:rPr/>
-      </w:pPr>
-      <w:r>
-        <w:rPr/>
-      </w:r>
-    </w:p>
-    <w:p>
-      <w:pPr>
-        <w:pStyle w:val="Normal"/>
-        <w:rPr/>
-      </w:pPr>
-      <w:r>
-        <w:rPr/>
-        <w:t xml:space="preserve">I denna del ska problemet beskrivas som du försöker lösa. Det är samma problem som presenteras i inlämningsuppgiften, men du måste förklara den med </w:t>
-      </w:r>
-      <w:r>
+        <w:t xml:space="preserve">Ett spel </w:t>
+      </w:r>
+      <w:r>
+        <w:rPr/>
+        <w:t>skall</w:t>
+      </w:r>
+      <w:r>
+        <w:rPr/>
+        <w:t xml:space="preserve"> byggas med hjälp av Simple Fast Media Library 2.3.2 och C++. Spelets utformning kommer att inspireras av de</w:t>
+      </w:r>
+      <w:r>
+        <w:rPr/>
+        <w:t>t</w:t>
+      </w:r>
+      <w:r>
+        <w:rPr/>
+        <w:t xml:space="preserve"> välrenommerade spelet </w:t>
+      </w:r>
+      <w:r>
+        <w:rPr>
+          <w:i/>
+          <w:iCs/>
+        </w:rPr>
+        <w:t>Alien Invaders</w:t>
+      </w:r>
+      <w:r>
+        <w:rPr/>
+        <w:t xml:space="preserve"> av Kristian Brodal.</w:t>
+      </w:r>
+    </w:p>
+    <w:p>
+      <w:pPr>
+        <w:pStyle w:val="Normal"/>
+        <w:rPr/>
+      </w:pPr>
+      <w:r>
+        <w:rPr/>
+        <w:t xml:space="preserve">Spelets källkod kommer att följa en konsekvent kodstandard, innehålla exempel på arv och polmorfism, och vara fri från minnesläckor, </w:t>
+      </w:r>
+      <w:r>
+        <w:rPr/>
+        <w:t>den väntas också kompileras till en körbar version och inlämnas till examinatören utan överflödiga källfiler.</w:t>
+      </w:r>
+    </w:p>
+    <w:p>
+      <w:pPr>
+        <w:pStyle w:val="Normal"/>
+        <w:rPr/>
+      </w:pPr>
+      <w:r>
+        <w:rPr/>
+        <w:t>Ytterligare förhoppas att const-korrekthet kommer att bibehållas, och att programmet är välbyggt vad gäller minneshantering och effektivitet.</w:t>
+      </w:r>
+    </w:p>
+    <w:p>
+      <w:pPr>
+        <w:pStyle w:val="Normal"/>
+        <w:rPr/>
+      </w:pPr>
+      <w:r>
+        <w:rPr/>
+        <w:t xml:space="preserve">Gällande gameplay-design kommer många element ändras men i största mån tekniskt sett bibehålla de funktioner som motsvarande element representerar i </w:t>
+      </w:r>
+      <w:r>
+        <w:rPr>
+          <w:i/>
+          <w:iCs/>
+        </w:rPr>
+        <w:t>Alien Invaders</w:t>
+      </w:r>
+      <w:r>
+        <w:rPr>
+          <w:i w:val="false"/>
+          <w:iCs w:val="false"/>
+        </w:rPr>
+        <w:t>. Till exempel kommer spelfältet möjligen vara roterat, och input-schemat ändrat, men spelets mål och hinder kommer att vara desamma, om möjligtvis krångligare/dummare.</w:t>
+      </w:r>
+    </w:p>
+    <w:p>
+      <w:pPr>
+        <w:pStyle w:val="Normal"/>
+        <w:rPr/>
+      </w:pPr>
+      <w:r>
+        <w:rPr>
+          <w:i w:val="false"/>
+          <w:iCs w:val="false"/>
+        </w:rPr>
+        <w:t>En av examinatören uttryckligen framhävt kriterie för spelets godkännande var att konsollfönstret är dolt under programmets exekvering, det är av denna anledning spelets grafik huvudsakligen kommer bestå av ett konsollfönster, detta väntas få examinatören att vidröra sin panna och sucka.</w:t>
+      </w:r>
+    </w:p>
+    <w:p>
+      <w:pPr>
+        <w:pStyle w:val="Normal"/>
+        <w:rPr/>
+      </w:pPr>
+      <w:r>
+        <w:rPr>
+          <w:i w:val="false"/>
+          <w:iCs w:val="false"/>
+        </w:rPr>
+        <w:t>++SVÅRIGHEteR</w:t>
+      </w:r>
+    </w:p>
+    <w:p>
+      <w:pPr>
+        <w:pStyle w:val="Normal"/>
+        <w:rPr>
+          <w:i w:val="false"/>
+          <w:i w:val="false"/>
+          <w:iCs w:val="false"/>
+        </w:rPr>
+      </w:pPr>
+      <w:r>
+        <w:rPr/>
+      </w:r>
+    </w:p>
+    <w:p>
+      <w:pPr>
+        <w:pStyle w:val="Normal"/>
+        <w:rPr>
+          <w:i w:val="false"/>
+          <w:i w:val="false"/>
+          <w:iCs w:val="false"/>
+        </w:rPr>
+      </w:pPr>
+      <w:r>
+        <w:rPr/>
+      </w:r>
+    </w:p>
+    <w:p>
+      <w:pPr>
+        <w:pStyle w:val="Normal"/>
         <w:rPr>
           <w:b/>
+          <w:b/>
+          <w:bCs/>
         </w:rPr>
-        <w:t>dina egna ord</w:t>
-      </w:r>
-      <w:r>
-        <w:rPr/>
-        <w:t>. Detta är även rätt del att ta upp de krav som ställs på lösningen av problemet och svårigheter som kan förväntas stötas på under projekttiden.</w:t>
+      </w:pPr>
+      <w:r>
+        <w:rPr>
+          <w:b/>
+          <w:bCs/>
+        </w:rPr>
+        <w:t>I denna del ska problemet beskrivas som du försöker lösa. Det är samma problem som presenteras i inlämningsuppgiften, men du måste förklara den med dina egna ord. Detta är även rätt del att ta upp de krav som ställs på lösningen av problemet och svårigheter som kan förväntas stötas på under projekttiden.</w:t>
       </w:r>
       <w:r>
         <w:br w:type="page"/>
@@ -171,76 +256,90 @@
       </w:pPr>
       <w:r>
         <w:rPr/>
-        <w:t>* ”</w:t>
-      </w:r>
-      <w:r>
-        <w:rPr/>
-        <w:t>sf::Text”-klassen kommer att stå som grund  för grafiska  renderingar.</w:t>
-      </w:r>
-    </w:p>
-    <w:p>
-      <w:pPr>
-        <w:pStyle w:val="Normal"/>
-        <w:rPr/>
-      </w:pPr>
-      <w:r>
-        <w:rPr/>
-        <w:t>* ”</w:t>
-      </w:r>
-      <w:r>
-        <w:rPr/>
-        <w:t>Trails” - klassen kommer att göra utseendet mer expansivt</w:t>
-      </w:r>
-    </w:p>
-    <w:p>
-      <w:pPr>
-        <w:pStyle w:val="Normal"/>
-        <w:rPr/>
-      </w:pPr>
-      <w:r>
-        <w:rPr/>
-        <w:t xml:space="preserve">* </w:t>
-      </w:r>
-      <w:r>
-        <w:rPr/>
-        <w:t>Musen och ”Flyttafönstret”-beteendet av nån anledning (egentligen problemformulering)</w:t>
-      </w:r>
-    </w:p>
-    <w:p>
-      <w:pPr>
-        <w:pStyle w:val="Normal"/>
-        <w:rPr/>
-      </w:pPr>
-      <w:r>
-        <w:rPr/>
-        <w:t xml:space="preserve">* </w:t>
-      </w:r>
-      <w:r>
-        <w:rPr/>
-        <w:t>Iterationer, vad som lärdes från vilka.</w:t>
-      </w:r>
-    </w:p>
-    <w:p>
-      <w:pPr>
-        <w:pStyle w:val="Normal"/>
-        <w:rPr/>
-      </w:pPr>
-      <w:r>
-        <w:rPr/>
-        <w:t xml:space="preserve">* </w:t>
-      </w:r>
-      <w:r>
-        <w:rPr/>
-        <w:t>Anledning till ”Screen”-klassernas genomskinlighet.</w:t>
-      </w:r>
-    </w:p>
-    <w:p>
-      <w:pPr>
-        <w:pStyle w:val="Normal"/>
-        <w:rPr/>
-      </w:pPr>
-      <w:r>
-        <w:rPr/>
+        <w:t>* ”sf::Text”-klassen kommer att stå som grund  för grafiska  renderingar.</w:t>
+      </w:r>
+    </w:p>
+    <w:p>
+      <w:pPr>
+        <w:pStyle w:val="Normal"/>
+        <w:rPr/>
+      </w:pPr>
+      <w:r>
+        <w:rPr/>
+        <w:t>* ”Trails” - klassen kommer att göra utseendet mer expansivt</w:t>
+      </w:r>
+    </w:p>
+    <w:p>
+      <w:pPr>
+        <w:pStyle w:val="Normal"/>
+        <w:rPr/>
+      </w:pPr>
+      <w:r>
+        <w:rPr/>
+        <w:t>* Musen och ”Flyttafönstret”-beteendet av nån anledning (egentligen problemformulering)</w:t>
+      </w:r>
+    </w:p>
+    <w:p>
+      <w:pPr>
+        <w:pStyle w:val="Normal"/>
+        <w:rPr/>
+      </w:pPr>
+      <w:r>
+        <w:rPr/>
+        <w:t>* Iterationer, vad som lärdes från vilka.</w:t>
+      </w:r>
+    </w:p>
+    <w:p>
+      <w:pPr>
+        <w:pStyle w:val="Normal"/>
+        <w:rPr/>
+      </w:pPr>
+      <w:r>
+        <w:rPr/>
+        <w:t>* Anledning till ”Screen”-klassernas genomskinlighet.</w:t>
+      </w:r>
+    </w:p>
+    <w:p>
+      <w:pPr>
+        <w:pStyle w:val="Normal"/>
+        <w:rPr/>
+      </w:pPr>
+      <w:r>
+        <w:rPr/>
+      </w:r>
+    </w:p>
+    <w:p>
+      <w:pPr>
+        <w:pStyle w:val="Normal"/>
+        <w:rPr/>
+      </w:pPr>
+      <w:r>
+        <w:rPr/>
+      </w:r>
+    </w:p>
+    <w:p>
+      <w:pPr>
+        <w:pStyle w:val="Normal"/>
+        <w:rPr/>
+      </w:pPr>
+      <w:r>
+        <w:rPr/>
+      </w:r>
+    </w:p>
+    <w:p>
+      <w:pPr>
+        <w:pStyle w:val="Normal"/>
+        <w:rPr>
+          <w:b/>
+          <w:b/>
+          <w:bCs/>
+        </w:rPr>
+      </w:pPr>
+      <w:r>
+        <w:rPr>
+          <w:b/>
+          <w:bCs/>
+        </w:rPr>
         <w:t>I denna del ska designval tas upp gällande lösningen på problemet. Det är viktigt att skilja på design och implementation i detta fall. Skillnaden på design och implementation är nivån av detalj som tas upp. Designdelen ska innehålla en mer övergripande diskussion gällande lösningen på problemet. Exempel på ämnen som hör hemma i design-delen är hur olika komponenter hänger ihop och kommunicerar med varandra. Här ska även ett komplett UML-diagram över lösningen på problemet bifogas som en figur.</w:t>
       </w:r>
       <w:r>
@@ -287,39 +386,27 @@
       </w:pPr>
       <w:r>
         <w:rPr/>
-        <w:t xml:space="preserve">* </w:t>
-      </w:r>
-      <w:r>
-        <w:rPr/>
-        <w:t>Vad som suger</w:t>
-      </w:r>
-    </w:p>
-    <w:p>
-      <w:pPr>
-        <w:pStyle w:val="Normal"/>
-        <w:rPr/>
-      </w:pPr>
-      <w:r>
-        <w:rPr/>
-        <w:t xml:space="preserve">* </w:t>
-      </w:r>
-      <w:r>
-        <w:rPr/>
-        <w:t>Getter/Setter använts fel</w:t>
-      </w:r>
-    </w:p>
-    <w:p>
-      <w:pPr>
-        <w:pStyle w:val="Normal"/>
-        <w:rPr/>
-      </w:pPr>
-      <w:r>
-        <w:rPr/>
-        <w:t xml:space="preserve">* </w:t>
-      </w:r>
-      <w:r>
-        <w:rPr/>
-        <w:t>Handler är lite för stor</w:t>
+        <w:t>* Vad som suger</w:t>
+      </w:r>
+    </w:p>
+    <w:p>
+      <w:pPr>
+        <w:pStyle w:val="Normal"/>
+        <w:rPr/>
+      </w:pPr>
+      <w:r>
+        <w:rPr/>
+        <w:t>* Getter/Setter använts fel</w:t>
+      </w:r>
+    </w:p>
+    <w:p>
+      <w:pPr>
+        <w:pStyle w:val="Normal"/>
+        <w:rPr/>
+      </w:pPr>
+      <w:r>
+        <w:rPr/>
+        <w:t>* Handler är lite för stor</w:t>
       </w:r>
     </w:p>
     <w:p>
@@ -414,7 +501,7 @@
       <w:r>
         <w:rPr/>
         <w:drawing>
-          <wp:inline distT="0" distB="0" distL="0" distR="3810">
+          <wp:inline distT="0" distB="0" distL="0" distR="0">
             <wp:extent cx="2625090" cy="3933825"/>
             <wp:effectExtent l="0" t="0" r="0" b="0"/>
             <wp:docPr id="1" name="Picture 1" descr=""/>
@@ -722,7 +809,6 @@
     <w:rPrDefault>
       <w:rPr>
         <w:rFonts w:ascii="Calibri" w:hAnsi="Calibri" w:eastAsia="Calibri" w:cs="" w:asciiTheme="minorHAnsi" w:cstheme="minorBidi" w:eastAsiaTheme="minorHAnsi" w:hAnsiTheme="minorHAnsi"/>
-        <w:sz w:val="22"/>
         <w:szCs w:val="22"/>
         <w:lang w:val="sv-SE" w:eastAsia="en-US" w:bidi="ar-SA"/>
       </w:rPr>
@@ -1115,7 +1201,7 @@
     </w:pPr>
     <w:rPr>
       <w:rFonts w:ascii="Calibri" w:hAnsi="Calibri" w:eastAsia="Calibri" w:cs="" w:asciiTheme="minorHAnsi" w:cstheme="minorBidi" w:eastAsiaTheme="minorHAnsi" w:hAnsiTheme="minorHAnsi"/>
-      <w:color w:val="auto"/>
+      <w:color w:val="00000A"/>
       <w:sz w:val="22"/>
       <w:szCs w:val="22"/>
       <w:lang w:val="sv-SE" w:eastAsia="en-US" w:bidi="ar-SA"/>

--- a/rapport.docx
+++ b/rapport.docx
@@ -76,23 +76,7 @@
       </w:pPr>
       <w:r>
         <w:rPr/>
-        <w:t xml:space="preserve">Ett spel </w:t>
-      </w:r>
-      <w:r>
-        <w:rPr/>
-        <w:t>skall</w:t>
-      </w:r>
-      <w:r>
-        <w:rPr/>
-        <w:t xml:space="preserve"> byggas med hjälp av Simple Fast Media Library 2.3.2 och C++. Spelets utformning kommer att inspireras av de</w:t>
-      </w:r>
-      <w:r>
-        <w:rPr/>
-        <w:t>t</w:t>
-      </w:r>
-      <w:r>
-        <w:rPr/>
-        <w:t xml:space="preserve"> välrenommerade spelet </w:t>
+        <w:t xml:space="preserve">Ett spel skall byggas med hjälp av Simple Fast Media Library 2.3.2 och C++. Spelets utformning kommer att inspireras av det välrenommerade spelet </w:t>
       </w:r>
       <w:r>
         <w:rPr>
@@ -113,11 +97,7 @@
       </w:pPr>
       <w:r>
         <w:rPr/>
-        <w:t xml:space="preserve">Spelets källkod kommer att följa en konsekvent kodstandard, innehålla exempel på arv och polmorfism, och vara fri från minnesläckor, </w:t>
-      </w:r>
-      <w:r>
-        <w:rPr/>
-        <w:t>den väntas också kompileras till en körbar version och inlämnas till examinatören utan överflödiga källfiler.</w:t>
+        <w:t>Spelets källkod kommer att följa en konsekvent kodstandard, innehålla exempel på arv och polmorfism, och vara fri från minnesläckor, den väntas också kompileras till en körbar version och inlämnas till examinatören utan överflödiga källfiler.</w:t>
       </w:r>
     </w:p>
     <w:p>
@@ -190,20 +170,26 @@
         </w:rPr>
       </w:pPr>
       <w:r>
-        <w:rPr/>
-      </w:r>
-    </w:p>
-    <w:p>
-      <w:pPr>
-        <w:pStyle w:val="Normal"/>
-        <w:rPr>
-          <w:i w:val="false"/>
-          <w:i w:val="false"/>
-          <w:iCs w:val="false"/>
-        </w:rPr>
-      </w:pPr>
-      <w:r>
-        <w:rPr/>
+        <w:rPr>
+          <w:i w:val="false"/>
+          <w:iCs w:val="false"/>
+        </w:rPr>
+      </w:r>
+    </w:p>
+    <w:p>
+      <w:pPr>
+        <w:pStyle w:val="Normal"/>
+        <w:rPr>
+          <w:i w:val="false"/>
+          <w:i w:val="false"/>
+          <w:iCs w:val="false"/>
+        </w:rPr>
+      </w:pPr>
+      <w:r>
+        <w:rPr>
+          <w:i w:val="false"/>
+          <w:iCs w:val="false"/>
+        </w:rPr>
       </w:r>
     </w:p>
     <w:p>
@@ -256,65 +242,164 @@
       </w:pPr>
       <w:r>
         <w:rPr/>
-        <w:t>* ”sf::Text”-klassen kommer att stå som grund  för grafiska  renderingar.</w:t>
-      </w:r>
-    </w:p>
-    <w:p>
-      <w:pPr>
-        <w:pStyle w:val="Normal"/>
-        <w:rPr/>
-      </w:pPr>
-      <w:r>
-        <w:rPr/>
-        <w:t>* ”Trails” - klassen kommer att göra utseendet mer expansivt</w:t>
-      </w:r>
-    </w:p>
-    <w:p>
-      <w:pPr>
-        <w:pStyle w:val="Normal"/>
-        <w:rPr/>
-      </w:pPr>
-      <w:r>
-        <w:rPr/>
-        <w:t>* Musen och ”Flyttafönstret”-beteendet av nån anledning (egentligen problemformulering)</w:t>
-      </w:r>
-    </w:p>
-    <w:p>
-      <w:pPr>
-        <w:pStyle w:val="Normal"/>
-        <w:rPr/>
-      </w:pPr>
-      <w:r>
-        <w:rPr/>
-        <w:t>* Iterationer, vad som lärdes från vilka.</w:t>
-      </w:r>
-    </w:p>
-    <w:p>
-      <w:pPr>
-        <w:pStyle w:val="Normal"/>
-        <w:rPr/>
-      </w:pPr>
-      <w:r>
-        <w:rPr/>
-        <w:t>* Anledning till ”Screen”-klassernas genomskinlighet.</w:t>
-      </w:r>
-    </w:p>
-    <w:p>
-      <w:pPr>
-        <w:pStyle w:val="Normal"/>
-        <w:rPr/>
-      </w:pPr>
-      <w:r>
-        <w:rPr/>
-      </w:r>
-    </w:p>
-    <w:p>
-      <w:pPr>
-        <w:pStyle w:val="Normal"/>
-        <w:rPr/>
-      </w:pPr>
-      <w:r>
-        <w:rPr/>
+        <w:t xml:space="preserve">Spelet,  har dubbats till </w:t>
+      </w:r>
+      <w:r>
+        <w:rPr>
+          <w:i/>
+          <w:iCs/>
+        </w:rPr>
+        <w:t>”Whitespace Invaders”</w:t>
+      </w:r>
+      <w:r>
+        <w:rPr>
+          <w:i w:val="false"/>
+          <w:iCs w:val="false"/>
+        </w:rPr>
+        <w:t>, kommer som nämnt utgöra sig för att vara ett konsollfönster.</w:t>
+      </w:r>
+    </w:p>
+    <w:p>
+      <w:pPr>
+        <w:pStyle w:val="Normal"/>
+        <w:rPr/>
+      </w:pPr>
+      <w:r>
+        <w:rPr/>
+        <w:t xml:space="preserve">SFML har en robust och renderbar text-klass med transform-kababiliteter, denna kommer att stå till grund för det mesta i grafisk väg i </w:t>
+      </w:r>
+      <w:r>
+        <w:rPr>
+          <w:i/>
+          <w:iCs/>
+        </w:rPr>
+        <w:t xml:space="preserve">whitespace invaders </w:t>
+      </w:r>
+      <w:r>
+        <w:rPr>
+          <w:i w:val="false"/>
+          <w:iCs w:val="false"/>
+        </w:rPr>
+        <w:t>istället för texturer</w:t>
+      </w:r>
+      <w:r>
+        <w:rPr>
+          <w:i/>
+          <w:iCs/>
+        </w:rPr>
+        <w:t xml:space="preserve">. </w:t>
+      </w:r>
+      <w:r>
+        <w:rPr>
+          <w:i w:val="false"/>
+          <w:iCs w:val="false"/>
+        </w:rPr>
+        <w:t xml:space="preserve">Den grundläggande basklassen kommer representera en sfml-text och all tillhörande funktionalitet som bedöms lämplig, kallad </w:t>
+      </w:r>
+      <w:r>
+        <w:rPr>
+          <w:i/>
+          <w:iCs/>
+        </w:rPr>
+        <w:t>”Line”.</w:t>
+      </w:r>
+    </w:p>
+    <w:p>
+      <w:pPr>
+        <w:pStyle w:val="Normal"/>
+        <w:rPr/>
+      </w:pPr>
+      <w:r>
+        <w:rPr>
+          <w:i w:val="false"/>
+          <w:iCs w:val="false"/>
+        </w:rPr>
+        <w:t xml:space="preserve">En styrande hanterare kommer att sköta interaktioner mellan de olika </w:t>
+      </w:r>
+      <w:r>
+        <w:rPr>
+          <w:i/>
+          <w:iCs/>
+        </w:rPr>
+        <w:t>Line</w:t>
+      </w:r>
+      <w:r>
+        <w:rPr>
+          <w:i w:val="false"/>
+          <w:iCs w:val="false"/>
+        </w:rPr>
+        <w:t>s som är aktiva på skärmen.  Denna kommer även svara för uppdatering och rendering av dessa entiteter. (singleton)</w:t>
+      </w:r>
+    </w:p>
+    <w:p>
+      <w:pPr>
+        <w:pStyle w:val="Normal"/>
+        <w:rPr/>
+      </w:pPr>
+      <w:r>
+        <w:rPr>
+          <w:i w:val="false"/>
+          <w:iCs w:val="false"/>
+        </w:rPr>
+        <w:t xml:space="preserve">En statisk klass kallad </w:t>
+      </w:r>
+      <w:r>
+        <w:rPr>
+          <w:i/>
+          <w:iCs/>
+        </w:rPr>
+        <w:t>”LineWriter”</w:t>
+      </w:r>
+      <w:r>
+        <w:rPr>
+          <w:i w:val="false"/>
+          <w:iCs w:val="false"/>
+        </w:rPr>
+        <w:t xml:space="preserve"> kommer att ansvara för skapandet av de olika entiteter som kommer att agera i spelutrymmet.</w:t>
+      </w:r>
+    </w:p>
+    <w:p>
+      <w:pPr>
+        <w:pStyle w:val="Normal"/>
+        <w:rPr/>
+      </w:pPr>
+      <w:r>
+        <w:rPr/>
+        <w:t xml:space="preserve">En spelsession kommer att delas upp i </w:t>
+      </w:r>
+      <w:r>
+        <w:rPr>
+          <w:i/>
+          <w:iCs/>
+        </w:rPr>
+        <w:t>”Screens”</w:t>
+      </w:r>
+      <w:r>
+        <w:rPr>
+          <w:i w:val="false"/>
+          <w:iCs w:val="false"/>
+        </w:rPr>
+        <w:t>, med en cyklisk ordning som sköts av en separat hanterare.</w:t>
+      </w:r>
+    </w:p>
+    <w:p>
+      <w:pPr>
+        <w:pStyle w:val="Normal"/>
+        <w:rPr/>
+      </w:pPr>
+      <w:r>
+        <w:rPr>
+          <w:i w:val="false"/>
+          <w:iCs w:val="false"/>
+        </w:rPr>
+        <w:t xml:space="preserve">Samtliga entiteter kommer att kunna skifta mellan att följa fönstrets usla tillämpning av </w:t>
+      </w:r>
+      <w:r>
+        <w:rPr>
+          <w:i/>
+          <w:iCs/>
+        </w:rPr>
+        <w:t>drag-and-drop</w:t>
       </w:r>
     </w:p>
     <w:p>
@@ -336,175 +421,19 @@
         </w:rPr>
       </w:pPr>
       <w:r>
-        <w:rPr>
-          <w:b/>
-          <w:bCs/>
-        </w:rPr>
-        <w:t>I denna del ska designval tas upp gällande lösningen på problemet. Det är viktigt att skilja på design och implementation i detta fall. Skillnaden på design och implementation är nivån av detalj som tas upp. Designdelen ska innehålla en mer övergripande diskussion gällande lösningen på problemet. Exempel på ämnen som hör hemma i design-delen är hur olika komponenter hänger ihop och kommunicerar med varandra. Här ska även ett komplett UML-diagram över lösningen på problemet bifogas som en figur.</w:t>
-      </w:r>
-      <w:r>
-        <w:br w:type="page"/>
-      </w:r>
-    </w:p>
-    <w:p>
-      <w:pPr>
-        <w:pStyle w:val="Title"/>
-        <w:numPr>
-          <w:ilvl w:val="0"/>
-          <w:numId w:val="1"/>
-        </w:numPr>
-        <w:rPr/>
-      </w:pPr>
-      <w:r>
-        <w:rPr/>
-        <w:t>Analys</w:t>
-      </w:r>
-    </w:p>
-    <w:p>
-      <w:pPr>
-        <w:pStyle w:val="Normal"/>
-        <w:rPr/>
-      </w:pPr>
-      <w:r>
-        <w:rPr/>
-        <w:t xml:space="preserve">I denna del ska lösningen på problemet diskuteras, om det lyckades uppfylla alla krav som ställdes på lösningen. Har du identifierat några problem med din lösning? Kan din lösning på problemet förbättras, på vilket sätt? Ett program är aldrig perfekt, en lösning är aldrig perfekt. Det är viktigt här att påpeka delar där koden brister och delar där koden är bra, för att påvisa god förståelse. </w:t>
-      </w:r>
-    </w:p>
-    <w:p>
-      <w:pPr>
-        <w:pStyle w:val="Normal"/>
-        <w:rPr/>
-      </w:pPr>
-      <w:r>
-        <w:rPr/>
-      </w:r>
-    </w:p>
-    <w:p>
-      <w:pPr>
-        <w:pStyle w:val="Normal"/>
-        <w:rPr/>
-      </w:pPr>
-      <w:r>
-        <w:rPr/>
-        <w:t>* Vad som suger</w:t>
-      </w:r>
-    </w:p>
-    <w:p>
-      <w:pPr>
-        <w:pStyle w:val="Normal"/>
-        <w:rPr/>
-      </w:pPr>
-      <w:r>
-        <w:rPr/>
-        <w:t>* Getter/Setter använts fel</w:t>
-      </w:r>
-    </w:p>
-    <w:p>
-      <w:pPr>
-        <w:pStyle w:val="Normal"/>
-        <w:rPr/>
-      </w:pPr>
-      <w:r>
-        <w:rPr/>
-        <w:t>* Handler är lite för stor</w:t>
-      </w:r>
-    </w:p>
-    <w:p>
-      <w:pPr>
-        <w:pStyle w:val="Normal"/>
-        <w:rPr/>
-      </w:pPr>
-      <w:r>
-        <w:rPr/>
-        <w:t>* const inkorrekthet och inkonsekvens</w:t>
-      </w:r>
-    </w:p>
-    <w:p>
-      <w:pPr>
-        <w:pStyle w:val="Normal"/>
-        <w:rPr/>
-      </w:pPr>
-      <w:r>
-        <w:rPr/>
-        <w:t xml:space="preserve">* </w:t>
-      </w:r>
-      <w:r>
-        <w:br w:type="page"/>
-      </w:r>
-    </w:p>
-    <w:p>
-      <w:pPr>
-        <w:pStyle w:val="Title"/>
-        <w:numPr>
-          <w:ilvl w:val="0"/>
-          <w:numId w:val="1"/>
-        </w:numPr>
-        <w:rPr/>
-      </w:pPr>
-      <w:r>
-        <w:rPr/>
-        <w:t>Körexempel</w:t>
-      </w:r>
-    </w:p>
-    <w:p>
-      <w:pPr>
-        <w:pStyle w:val="Normal"/>
-        <w:rPr/>
-      </w:pPr>
-      <w:r>
-        <w:rPr/>
-        <w:t xml:space="preserve">I denna del ska programmets exekvering beskrivas steg för steg, tillsammans med bifogade figurer som visar hur de olika faserna i exekveringen ser ut. </w:t>
-      </w:r>
-      <w:r>
-        <w:br w:type="page"/>
-      </w:r>
-    </w:p>
-    <w:p>
-      <w:pPr>
-        <w:pStyle w:val="Title"/>
-        <w:rPr/>
-      </w:pPr>
-      <w:bookmarkStart w:id="0" w:name="_GoBack"/>
-      <w:bookmarkEnd w:id="0"/>
-      <w:r>
-        <w:rPr/>
-        <w:t>Figurer</w:t>
-      </w:r>
-    </w:p>
-    <w:p>
-      <w:pPr>
-        <w:pStyle w:val="Normal"/>
-        <w:rPr/>
-      </w:pPr>
-      <w:r>
-        <w:rPr/>
-        <w:t>Figurer i texten ska infogas på följande sätt tillsammans med numrering och undertitel.</w:t>
-      </w:r>
-    </w:p>
-    <w:p>
-      <w:pPr>
-        <w:pStyle w:val="Normal"/>
-        <w:rPr/>
-      </w:pPr>
-      <w:r>
-        <w:rPr/>
-        <w:t>Exempel:</w:t>
-      </w:r>
-    </w:p>
-    <w:p>
-      <w:pPr>
-        <w:pStyle w:val="Normal"/>
-        <w:keepNext/>
-        <w:jc w:val="center"/>
-        <w:rPr/>
-      </w:pPr>
-      <w:r>
-        <w:rPr/>
         <w:drawing>
-          <wp:inline distT="0" distB="0" distL="0" distR="0">
-            <wp:extent cx="2625090" cy="3933825"/>
+          <wp:anchor behindDoc="0" distT="0" distB="0" distL="0" distR="0" simplePos="0" locked="0" layoutInCell="1" allowOverlap="1" relativeHeight="3">
+            <wp:simplePos x="0" y="0"/>
+            <wp:positionH relativeFrom="column">
+              <wp:posOffset>352425</wp:posOffset>
+            </wp:positionH>
+            <wp:positionV relativeFrom="paragraph">
+              <wp:posOffset>1310005</wp:posOffset>
+            </wp:positionV>
+            <wp:extent cx="4995545" cy="3275965"/>
             <wp:effectExtent l="0" t="0" r="0" b="0"/>
-            <wp:docPr id="1" name="Picture 1" descr=""/>
+            <wp:wrapSquare wrapText="largest"/>
+            <wp:docPr id="1" name="Image1" descr=""/>
             <wp:cNvGraphicFramePr>
               <a:graphicFrameLocks xmlns:a="http://schemas.openxmlformats.org/drawingml/2006/main" noChangeAspect="1"/>
             </wp:cNvGraphicFramePr>
@@ -512,13 +441,296 @@
               <a:graphicData uri="http://schemas.openxmlformats.org/drawingml/2006/picture">
                 <pic:pic xmlns:pic="http://schemas.openxmlformats.org/drawingml/2006/picture">
                   <pic:nvPicPr>
-                    <pic:cNvPr id="1" name="Picture 1" descr=""/>
+                    <pic:cNvPr id="1" name="Image1" descr=""/>
                     <pic:cNvPicPr>
                       <a:picLocks noChangeAspect="1" noChangeArrowheads="1"/>
                     </pic:cNvPicPr>
                   </pic:nvPicPr>
                   <pic:blipFill>
                     <a:blip r:embed="rId2"/>
+                    <a:stretch>
+                      <a:fillRect/>
+                    </a:stretch>
+                  </pic:blipFill>
+                  <pic:spPr bwMode="auto">
+                    <a:xfrm>
+                      <a:off x="0" y="0"/>
+                      <a:ext cx="4995545" cy="3275965"/>
+                    </a:xfrm>
+                    <a:prstGeom prst="rect">
+                      <a:avLst/>
+                    </a:prstGeom>
+                  </pic:spPr>
+                </pic:pic>
+              </a:graphicData>
+            </a:graphic>
+          </wp:anchor>
+        </w:drawing>
+      </w:r>
+      <w:r>
+        <w:rPr>
+          <w:b/>
+          <w:bCs/>
+        </w:rPr>
+        <w:t>I denna del ska designval tas upp gällande lösningen på problemet. Det är viktigt att skilja på design och implementation i detta fall. Skillnaden på design och implementation är nivån av detalj som tas upp. Designdelen ska innehålla en mer övergripande diskussion gällande lösningen på problemet. Exempel på ämnen som hör hemma i design-delen är hur olika komponenter hänger ihop och kommunicerar med varandra. Här ska även ett komplett UML-diagram över lösningen på problemet bifogas som en figur.</w:t>
+      </w:r>
+      <w:r>
+        <w:br w:type="page"/>
+      </w:r>
+    </w:p>
+    <w:p>
+      <w:pPr>
+        <w:pStyle w:val="Title"/>
+        <w:numPr>
+          <w:ilvl w:val="0"/>
+          <w:numId w:val="1"/>
+        </w:numPr>
+        <w:rPr/>
+      </w:pPr>
+      <w:r>
+        <w:rPr/>
+        <w:t>Analys</w:t>
+      </w:r>
+    </w:p>
+    <w:p>
+      <w:pPr>
+        <w:pStyle w:val="Normal"/>
+        <w:rPr>
+          <w:b/>
+          <w:b/>
+          <w:bCs/>
+        </w:rPr>
+      </w:pPr>
+      <w:r>
+        <w:rPr>
+          <w:b/>
+          <w:bCs/>
+        </w:rPr>
+        <w:t xml:space="preserve">I denna del ska lösningen på problemet diskuteras, om det lyckades uppfylla alla krav som ställdes på lösningen. Har du identifierat några problem med din lösning? Kan din lösning på problemet förbättras, på vilket sätt? Ett program är aldrig perfekt, en lösning är aldrig perfekt. Det är viktigt här att påpeka delar där koden brister och delar där koden är bra, för att påvisa god förståelse. </w:t>
+      </w:r>
+    </w:p>
+    <w:p>
+      <w:pPr>
+        <w:pStyle w:val="Normal"/>
+        <w:rPr/>
+      </w:pPr>
+      <w:r>
+        <w:rPr/>
+      </w:r>
+    </w:p>
+    <w:p>
+      <w:pPr>
+        <w:pStyle w:val="Normal"/>
+        <w:rPr/>
+      </w:pPr>
+      <w:r>
+        <w:rPr/>
+        <w:t>* Getter/Setter använts fel</w:t>
+      </w:r>
+    </w:p>
+    <w:p>
+      <w:pPr>
+        <w:pStyle w:val="Normal"/>
+        <w:rPr/>
+      </w:pPr>
+      <w:r>
+        <w:rPr/>
+        <w:t>* Handler är för stor</w:t>
+      </w:r>
+    </w:p>
+    <w:p>
+      <w:pPr>
+        <w:pStyle w:val="Normal"/>
+        <w:rPr/>
+      </w:pPr>
+      <w:r>
+        <w:rPr/>
+        <w:t>* const inkorrekthet och inkonsekvens</w:t>
+      </w:r>
+    </w:p>
+    <w:p>
+      <w:pPr>
+        <w:pStyle w:val="Normal"/>
+        <w:rPr/>
+      </w:pPr>
+      <w:r>
+        <w:rPr/>
+        <w:t xml:space="preserve">* </w:t>
+      </w:r>
+      <w:r>
+        <w:rPr>
+          <w:i/>
+          <w:iCs/>
+        </w:rPr>
+        <w:t>Line</w:t>
+      </w:r>
+      <w:r>
+        <w:rPr>
+          <w:i w:val="false"/>
+          <w:iCs w:val="false"/>
+        </w:rPr>
+        <w:t xml:space="preserve"> innehåller bara viss funktionalitet</w:t>
+      </w:r>
+    </w:p>
+    <w:p>
+      <w:pPr>
+        <w:pStyle w:val="Normal"/>
+        <w:rPr/>
+      </w:pPr>
+      <w:r>
+        <w:rPr>
+          <w:i w:val="false"/>
+          <w:iCs w:val="false"/>
+        </w:rPr>
+        <w:t>* FollowWindow är en jävligt kukig design</w:t>
+      </w:r>
+    </w:p>
+    <w:p>
+      <w:pPr>
+        <w:pStyle w:val="Normal"/>
+        <w:rPr/>
+      </w:pPr>
+      <w:r>
+        <w:rPr>
+          <w:i w:val="false"/>
+          <w:iCs w:val="false"/>
+        </w:rPr>
+        <w:t>* Många funktioner borde delas upp i mindre void-funktioner</w:t>
+      </w:r>
+    </w:p>
+    <w:p>
+      <w:pPr>
+        <w:pStyle w:val="Normal"/>
+        <w:rPr/>
+      </w:pPr>
+      <w:r>
+        <w:rPr>
+          <w:i w:val="false"/>
+          <w:iCs w:val="false"/>
+        </w:rPr>
+        <w:t>* Designen är idiotisk, borde vara horisontell, går ju för fan inte att spela ens. Vafan hände med ”moveleft” och ”moveright” sättet :(</w:t>
+      </w:r>
+    </w:p>
+    <w:p>
+      <w:pPr>
+        <w:pStyle w:val="Normal"/>
+        <w:rPr/>
+      </w:pPr>
+      <w:r>
+        <w:rPr>
+          <w:i w:val="false"/>
+          <w:iCs w:val="false"/>
+        </w:rPr>
+        <w:t>* Måste ju finnas high-score för fan (kör varannan gamover, varannan entername, och kötta sedan tiden tills newgame)</w:t>
+      </w:r>
+    </w:p>
+    <w:p>
+      <w:pPr>
+        <w:pStyle w:val="Normal"/>
+        <w:rPr/>
+      </w:pPr>
+      <w:r>
+        <w:rPr/>
+        <w:t xml:space="preserve">* </w:t>
+      </w:r>
+      <w:r>
+        <w:br w:type="page"/>
+      </w:r>
+    </w:p>
+    <w:p>
+      <w:pPr>
+        <w:pStyle w:val="Title"/>
+        <w:numPr>
+          <w:ilvl w:val="0"/>
+          <w:numId w:val="1"/>
+        </w:numPr>
+        <w:rPr/>
+      </w:pPr>
+      <w:r>
+        <w:rPr/>
+        <w:t>Körexempel</w:t>
+      </w:r>
+    </w:p>
+    <w:p>
+      <w:pPr>
+        <w:pStyle w:val="Normal"/>
+        <w:rPr>
+          <w:b/>
+          <w:b/>
+          <w:bCs/>
+        </w:rPr>
+      </w:pPr>
+      <w:r>
+        <w:rPr>
+          <w:b/>
+          <w:bCs/>
+        </w:rPr>
+        <w:t xml:space="preserve">I denna del ska programmets exekvering beskrivas steg för steg, tillsammans med bifogade figurer som visar hur de olika faserna i exekveringen ser ut. </w:t>
+      </w:r>
+      <w:r>
+        <w:br w:type="page"/>
+      </w:r>
+    </w:p>
+    <w:p>
+      <w:pPr>
+        <w:pStyle w:val="Title"/>
+        <w:rPr/>
+      </w:pPr>
+      <w:bookmarkStart w:id="0" w:name="_GoBack"/>
+      <w:bookmarkEnd w:id="0"/>
+      <w:r>
+        <w:rPr/>
+        <w:t>Figurer</w:t>
+      </w:r>
+    </w:p>
+    <w:p>
+      <w:pPr>
+        <w:pStyle w:val="Normal"/>
+        <w:rPr/>
+      </w:pPr>
+      <w:r>
+        <w:rPr/>
+        <w:t>Figurer i texten ska infogas på följande sätt tillsammans med numrering och undertitel.</w:t>
+      </w:r>
+    </w:p>
+    <w:p>
+      <w:pPr>
+        <w:pStyle w:val="Normal"/>
+        <w:rPr/>
+      </w:pPr>
+      <w:r>
+        <w:rPr/>
+        <w:t>Exempel:</w:t>
+      </w:r>
+    </w:p>
+    <w:p>
+      <w:pPr>
+        <w:pStyle w:val="Normal"/>
+        <w:keepNext/>
+        <w:jc w:val="center"/>
+        <w:rPr/>
+      </w:pPr>
+      <w:r>
+        <w:rPr/>
+        <w:drawing>
+          <wp:inline distT="0" distB="0" distL="0" distR="0">
+            <wp:extent cx="2625090" cy="3933825"/>
+            <wp:effectExtent l="0" t="0" r="0" b="0"/>
+            <wp:docPr id="2" name="Picture 1" descr=""/>
+            <wp:cNvGraphicFramePr>
+              <a:graphicFrameLocks xmlns:a="http://schemas.openxmlformats.org/drawingml/2006/main" noChangeAspect="1"/>
+            </wp:cNvGraphicFramePr>
+            <a:graphic xmlns:a="http://schemas.openxmlformats.org/drawingml/2006/main">
+              <a:graphicData uri="http://schemas.openxmlformats.org/drawingml/2006/picture">
+                <pic:pic xmlns:pic="http://schemas.openxmlformats.org/drawingml/2006/picture">
+                  <pic:nvPicPr>
+                    <pic:cNvPr id="2" name="Picture 1" descr=""/>
+                    <pic:cNvPicPr>
+                      <a:picLocks noChangeAspect="1" noChangeArrowheads="1"/>
+                    </pic:cNvPicPr>
+                  </pic:nvPicPr>
+                  <pic:blipFill>
+                    <a:blip r:embed="rId3"/>
                     <a:stretch>
                       <a:fillRect/>
                     </a:stretch>

--- a/rapport.docx
+++ b/rapport.docx
@@ -422,7 +422,7 @@
       </w:pPr>
       <w:r>
         <w:drawing>
-          <wp:anchor behindDoc="0" distT="0" distB="0" distL="0" distR="0" simplePos="0" locked="0" layoutInCell="1" allowOverlap="1" relativeHeight="3">
+          <wp:anchor behindDoc="0" distT="0" distB="0" distL="0" distR="0" simplePos="0" locked="0" layoutInCell="1" allowOverlap="1" relativeHeight="2">
             <wp:simplePos x="0" y="0"/>
             <wp:positionH relativeFrom="column">
               <wp:posOffset>352425</wp:posOffset>
@@ -472,7 +472,14 @@
           <w:b/>
           <w:bCs/>
         </w:rPr>
-        <w:t>I denna del ska designval tas upp gällande lösningen på problemet. Det är viktigt att skilja på design och implementation i detta fall. Skillnaden på design och implementation är nivån av detalj som tas upp. Designdelen ska innehålla en mer övergripande diskussion gällande lösningen på problemet. Exempel på ämnen som hör hemma i design-delen är hur olika komponenter hänger ihop och kommunicerar med varandra. Här ska även ett komplett UML-diagram över lösningen på problemet bifogas som en figur.</w:t>
+        <w:t>I</w:t>
+      </w:r>
+      <w:r>
+        <w:rPr>
+          <w:b/>
+          <w:bCs/>
+        </w:rPr>
+        <w:t xml:space="preserve"> denna del ska designval tas upp gällande lösningen på problemet. Det är viktigt att skilja på design och implementation i detta fall. Skillnaden på design och implementation är nivån av detalj som tas upp. Designdelen ska innehålla en mer övergripande diskussion gällande lösningen på problemet. Exempel på ämnen som hör hemma i design-delen är hur olika komponenter hänger ihop och kommunicerar med varandra. Här ska även ett komplett UML-diagram över lösningen på problemet bifogas som en figur.</w:t>
       </w:r>
       <w:r>
         <w:br w:type="page"/>
@@ -502,136 +509,217 @@
         </w:rPr>
       </w:pPr>
       <w:r>
+        <w:rPr/>
+      </w:r>
+    </w:p>
+    <w:p>
+      <w:pPr>
+        <w:pStyle w:val="Normal"/>
+        <w:rPr>
+          <w:b w:val="false"/>
+          <w:b w:val="false"/>
+          <w:bCs w:val="false"/>
+        </w:rPr>
+      </w:pPr>
+      <w:r>
+        <w:rPr>
+          <w:b w:val="false"/>
+          <w:bCs w:val="false"/>
+        </w:rPr>
+        <w:t>Det är uppenbart att implementationen lider av strukturella brister, spelets exekvering träder fram och tillbaka mellan sina hanterare och entiteter flera gånger per enskild entitet och uppdaterring, på grund av hur mycket av funktionaliteten som implementeras i en annan klass en den borde.</w:t>
+      </w:r>
+    </w:p>
+    <w:p>
+      <w:pPr>
+        <w:pStyle w:val="Normal"/>
+        <w:rPr>
+          <w:b w:val="false"/>
+          <w:b w:val="false"/>
+          <w:bCs w:val="false"/>
+        </w:rPr>
+      </w:pPr>
+      <w:r>
+        <w:rPr>
+          <w:b w:val="false"/>
+          <w:bCs w:val="false"/>
+        </w:rPr>
+        <w:t>Grundläggande funktionalitet som att till exempel återställla spelet är inte centrala, utan har kopierats ut i diverse funktioner och således finns ingen särskild kontroll över dem.</w:t>
+      </w:r>
+    </w:p>
+    <w:p>
+      <w:pPr>
+        <w:pStyle w:val="Normal"/>
+        <w:rPr>
+          <w:b w:val="false"/>
+          <w:b w:val="false"/>
+          <w:bCs w:val="false"/>
+        </w:rPr>
+      </w:pPr>
+      <w:r>
+        <w:rPr>
+          <w:b w:val="false"/>
+          <w:bCs w:val="false"/>
+        </w:rPr>
+        <w:t>Samma problem återfinns och återkommer i flera klasser, i synnerhet ObjectHandler är en otymplig klass med för röriga och för stora metoder.</w:t>
+      </w:r>
+    </w:p>
+    <w:p>
+      <w:pPr>
+        <w:pStyle w:val="Normal"/>
+        <w:rPr>
+          <w:b w:val="false"/>
+          <w:b w:val="false"/>
+          <w:bCs w:val="false"/>
+        </w:rPr>
+      </w:pPr>
+      <w:r>
+        <w:rPr>
+          <w:b w:val="false"/>
+          <w:bCs w:val="false"/>
+        </w:rPr>
+      </w:r>
+    </w:p>
+    <w:p>
+      <w:pPr>
+        <w:pStyle w:val="Normal"/>
+        <w:rPr/>
+      </w:pPr>
+      <w:r>
+        <w:rPr/>
+      </w:r>
+    </w:p>
+    <w:p>
+      <w:pPr>
+        <w:pStyle w:val="Normal"/>
+        <w:rPr/>
+      </w:pPr>
+      <w:r>
+        <w:rPr/>
+        <w:t>* Getter/Setter använts fel</w:t>
+      </w:r>
+    </w:p>
+    <w:p>
+      <w:pPr>
+        <w:pStyle w:val="Normal"/>
+        <w:rPr/>
+      </w:pPr>
+      <w:r>
+        <w:rPr/>
+        <w:t>* Handler är för stor</w:t>
+      </w:r>
+    </w:p>
+    <w:p>
+      <w:pPr>
+        <w:pStyle w:val="Normal"/>
+        <w:rPr/>
+      </w:pPr>
+      <w:r>
+        <w:rPr/>
+        <w:t>* const inkorrekthet och inkonsekvens</w:t>
+      </w:r>
+    </w:p>
+    <w:p>
+      <w:pPr>
+        <w:pStyle w:val="Normal"/>
+        <w:rPr/>
+      </w:pPr>
+      <w:r>
+        <w:rPr/>
+        <w:t xml:space="preserve">* </w:t>
+      </w:r>
+      <w:r>
+        <w:rPr>
+          <w:i/>
+          <w:iCs/>
+        </w:rPr>
+        <w:t>Line</w:t>
+      </w:r>
+      <w:r>
+        <w:rPr>
+          <w:i w:val="false"/>
+          <w:iCs w:val="false"/>
+        </w:rPr>
+        <w:t xml:space="preserve"> innehåller bara viss funktionalitet</w:t>
+      </w:r>
+    </w:p>
+    <w:p>
+      <w:pPr>
+        <w:pStyle w:val="Normal"/>
+        <w:rPr/>
+      </w:pPr>
+      <w:r>
+        <w:rPr>
+          <w:i w:val="false"/>
+          <w:iCs w:val="false"/>
+        </w:rPr>
+        <w:t>* FollowWindow är en jävligt kukig design</w:t>
+      </w:r>
+    </w:p>
+    <w:p>
+      <w:pPr>
+        <w:pStyle w:val="Normal"/>
+        <w:rPr/>
+      </w:pPr>
+      <w:r>
+        <w:rPr>
+          <w:i w:val="false"/>
+          <w:iCs w:val="false"/>
+        </w:rPr>
+        <w:t>* Många funktioner borde delas upp i mindre void-funktioner</w:t>
+      </w:r>
+    </w:p>
+    <w:p>
+      <w:pPr>
+        <w:pStyle w:val="Normal"/>
+        <w:rPr/>
+      </w:pPr>
+      <w:r>
+        <w:rPr>
+          <w:i w:val="false"/>
+          <w:iCs w:val="false"/>
+        </w:rPr>
+        <w:t>* Designen är idiotisk, borde vara horisontell, går ju för fan inte att spela ens. Vafan hände med ”moveleft” och ”moveright” sättet :(</w:t>
+      </w:r>
+    </w:p>
+    <w:p>
+      <w:pPr>
+        <w:pStyle w:val="Normal"/>
+        <w:rPr/>
+      </w:pPr>
+      <w:r>
+        <w:rPr>
+          <w:i w:val="false"/>
+          <w:iCs w:val="false"/>
+        </w:rPr>
+        <w:t>* Måste ju finnas high-score för fan (kör varannan gamover, varannan entername, och kötta sedan tiden tills newgame)</w:t>
+      </w:r>
+    </w:p>
+    <w:p>
+      <w:pPr>
+        <w:pStyle w:val="Normal"/>
+        <w:rPr>
+          <w:i w:val="false"/>
+          <w:i w:val="false"/>
+          <w:iCs w:val="false"/>
+        </w:rPr>
+      </w:pPr>
+      <w:r>
+        <w:rPr/>
+      </w:r>
+    </w:p>
+    <w:p>
+      <w:pPr>
+        <w:pStyle w:val="Normal"/>
+        <w:rPr/>
+      </w:pPr>
+      <w:r>
         <w:rPr>
           <w:b/>
           <w:bCs/>
+          <w:i w:val="false"/>
+          <w:iCs w:val="false"/>
         </w:rPr>
         <w:t xml:space="preserve">I denna del ska lösningen på problemet diskuteras, om det lyckades uppfylla alla krav som ställdes på lösningen. Har du identifierat några problem med din lösning? Kan din lösning på problemet förbättras, på vilket sätt? Ett program är aldrig perfekt, en lösning är aldrig perfekt. Det är viktigt här att påpeka delar där koden brister och delar där koden är bra, för att påvisa god förståelse. </w:t>
-      </w:r>
-    </w:p>
-    <w:p>
-      <w:pPr>
-        <w:pStyle w:val="Normal"/>
-        <w:rPr/>
-      </w:pPr>
-      <w:r>
-        <w:rPr/>
-      </w:r>
-    </w:p>
-    <w:p>
-      <w:pPr>
-        <w:pStyle w:val="Normal"/>
-        <w:rPr/>
-      </w:pPr>
-      <w:r>
-        <w:rPr/>
-        <w:t>* Getter/Setter använts fel</w:t>
-      </w:r>
-    </w:p>
-    <w:p>
-      <w:pPr>
-        <w:pStyle w:val="Normal"/>
-        <w:rPr/>
-      </w:pPr>
-      <w:r>
-        <w:rPr/>
-        <w:t>* Handler är för stor</w:t>
-      </w:r>
-    </w:p>
-    <w:p>
-      <w:pPr>
-        <w:pStyle w:val="Normal"/>
-        <w:rPr/>
-      </w:pPr>
-      <w:r>
-        <w:rPr/>
-        <w:t>* const inkorrekthet och inkonsekvens</w:t>
-      </w:r>
-    </w:p>
-    <w:p>
-      <w:pPr>
-        <w:pStyle w:val="Normal"/>
-        <w:rPr/>
-      </w:pPr>
-      <w:r>
-        <w:rPr/>
-        <w:t xml:space="preserve">* </w:t>
-      </w:r>
-      <w:r>
-        <w:rPr>
-          <w:i/>
-          <w:iCs/>
-        </w:rPr>
-        <w:t>Line</w:t>
-      </w:r>
-      <w:r>
-        <w:rPr>
-          <w:i w:val="false"/>
-          <w:iCs w:val="false"/>
-        </w:rPr>
-        <w:t xml:space="preserve"> innehåller bara viss funktionalitet</w:t>
-      </w:r>
-    </w:p>
-    <w:p>
-      <w:pPr>
-        <w:pStyle w:val="Normal"/>
-        <w:rPr/>
-      </w:pPr>
-      <w:r>
-        <w:rPr>
-          <w:i w:val="false"/>
-          <w:iCs w:val="false"/>
-        </w:rPr>
-        <w:t>* FollowWindow är en jävligt kukig design</w:t>
-      </w:r>
-    </w:p>
-    <w:p>
-      <w:pPr>
-        <w:pStyle w:val="Normal"/>
-        <w:rPr/>
-      </w:pPr>
-      <w:r>
-        <w:rPr>
-          <w:i w:val="false"/>
-          <w:iCs w:val="false"/>
-        </w:rPr>
-        <w:t>* Många funktioner borde delas upp i mindre void-funktioner</w:t>
-      </w:r>
-    </w:p>
-    <w:p>
-      <w:pPr>
-        <w:pStyle w:val="Normal"/>
-        <w:rPr/>
-      </w:pPr>
-      <w:r>
-        <w:rPr>
-          <w:i w:val="false"/>
-          <w:iCs w:val="false"/>
-        </w:rPr>
-        <w:t>* Designen är idiotisk, borde vara horisontell, går ju för fan inte att spela ens. Vafan hände med ”moveleft” och ”moveright” sättet :(</w:t>
-      </w:r>
-    </w:p>
-    <w:p>
-      <w:pPr>
-        <w:pStyle w:val="Normal"/>
-        <w:rPr/>
-      </w:pPr>
-      <w:r>
-        <w:rPr>
-          <w:i w:val="false"/>
-          <w:iCs w:val="false"/>
-        </w:rPr>
-        <w:t>* Måste ju finnas high-score för fan (kör varannan gamover, varannan entername, och kötta sedan tiden tills newgame)</w:t>
-      </w:r>
-    </w:p>
-    <w:p>
-      <w:pPr>
-        <w:pStyle w:val="Normal"/>
-        <w:rPr/>
-      </w:pPr>
-      <w:r>
-        <w:rPr/>
-        <w:t xml:space="preserve">* </w:t>
       </w:r>
       <w:r>
         <w:br w:type="page"/>

--- a/rapport.docx
+++ b/rapport.docx
@@ -18,13 +18,8 @@
         <w:jc w:val="center"/>
       </w:pPr>
       <w:r>
-        <w:t xml:space="preserve">Isak </w:t>
-      </w:r>
-      <w:proofErr w:type="spellStart"/>
-      <w:r>
-        <w:t>sondell</w:t>
-      </w:r>
-      <w:proofErr w:type="spellEnd"/>
+        <w:t>Isak sondell</w:t>
+      </w:r>
     </w:p>
     <w:p/>
     <w:p>
@@ -42,172 +37,48 @@
     <w:p/>
     <w:p>
       <w:r>
-        <w:t xml:space="preserve">Ett spel skall byggas med hjälp av Simple Fast Media </w:t>
-      </w:r>
-      <w:proofErr w:type="spellStart"/>
-      <w:r>
-        <w:t>Library</w:t>
-      </w:r>
-      <w:proofErr w:type="spellEnd"/>
-      <w:r>
-        <w:t xml:space="preserve"> 2.3.2 och C++. Spelets utformning kommer att inspireras av det välrenommerade spelet </w:t>
+        <w:t xml:space="preserve">Ett spel skall byggas med hjälp av Simple Fast Media Library 2.3.2 och C++. Spelets utformning kommer att inspireras av det välrenommerade spelet </w:t>
       </w:r>
       <w:r>
         <w:rPr>
           <w:i/>
           <w:iCs/>
         </w:rPr>
-        <w:t xml:space="preserve">Alien </w:t>
-      </w:r>
-      <w:proofErr w:type="spellStart"/>
+        <w:t>Alien Invaders</w:t>
+      </w:r>
+      <w:r>
+        <w:t xml:space="preserve"> av Kristian Brodal.</w:t>
+      </w:r>
+    </w:p>
+    <w:p>
+      <w:r>
+        <w:t>Spelets källkod kommer att följa en konsekvent kodstandard, innehålla exempel på arv och polmorfism, och vara fri från minnesläckor, den väntas också kompileras till en körbar version och inlämnas till examinatören utan överflödiga källfiler.</w:t>
+      </w:r>
+    </w:p>
+    <w:p>
+      <w:r>
+        <w:t>Ytterligare förhoppas att const-korrekthet kommer att bibehållas, och att programmet är välbyggt vad gäller minneshantering och effektivitet.</w:t>
+      </w:r>
+    </w:p>
+    <w:p>
+      <w:r>
+        <w:t xml:space="preserve">Gällande gameplay-design kommer många element ändras men i största mån tekniskt sett bibehålla de funktioner som motsvarande element representerar i </w:t>
+      </w:r>
       <w:r>
         <w:rPr>
           <w:i/>
           <w:iCs/>
         </w:rPr>
-        <w:t>Invaders</w:t>
-      </w:r>
-      <w:proofErr w:type="spellEnd"/>
-      <w:r>
-        <w:t xml:space="preserve"> av Kristian Brodal.</w:t>
-      </w:r>
-    </w:p>
-    <w:p>
-      <w:r>
-        <w:t xml:space="preserve">Spelets källkod kommer att följa en konsekvent kodstandard, innehålla exempel på arv och </w:t>
-      </w:r>
-      <w:proofErr w:type="spellStart"/>
-      <w:r>
-        <w:t>polmorfism</w:t>
-      </w:r>
-      <w:proofErr w:type="spellEnd"/>
-      <w:r>
-        <w:t xml:space="preserve">, och vara fri från </w:t>
-      </w:r>
-      <w:proofErr w:type="spellStart"/>
-      <w:r>
-        <w:t>minnesläckor</w:t>
-      </w:r>
-      <w:proofErr w:type="spellEnd"/>
-      <w:r>
-        <w:t xml:space="preserve">, den väntas också kompileras till en körbar version och inlämnas till </w:t>
-      </w:r>
-      <w:proofErr w:type="spellStart"/>
-      <w:r>
-        <w:t>examinatören</w:t>
-      </w:r>
-      <w:proofErr w:type="spellEnd"/>
-      <w:r>
-        <w:t xml:space="preserve"> utan överflödiga källfiler.</w:t>
-      </w:r>
-    </w:p>
-    <w:p>
-      <w:r>
-        <w:t xml:space="preserve">Ytterligare förhoppas att </w:t>
-      </w:r>
-      <w:proofErr w:type="spellStart"/>
-      <w:r>
-        <w:t>const</w:t>
-      </w:r>
-      <w:proofErr w:type="spellEnd"/>
-      <w:r>
-        <w:t>-korrekthet kommer att bibehållas, och att programmet är välbyggt vad gäller minneshantering och effektivitet.</w:t>
-      </w:r>
-    </w:p>
-    <w:p>
-      <w:r>
-        <w:t xml:space="preserve">Gällande </w:t>
-      </w:r>
-      <w:proofErr w:type="spellStart"/>
-      <w:r>
-        <w:t>gameplay</w:t>
-      </w:r>
-      <w:proofErr w:type="spellEnd"/>
-      <w:r>
-        <w:t xml:space="preserve">-design kommer många element ändras men i största mån tekniskt sett bibehålla de funktioner som motsvarande element representerar i </w:t>
-      </w:r>
-      <w:r>
-        <w:rPr>
-          <w:i/>
-          <w:iCs/>
-        </w:rPr>
-        <w:t xml:space="preserve">Alien </w:t>
-      </w:r>
-      <w:proofErr w:type="spellStart"/>
-      <w:r>
-        <w:rPr>
-          <w:i/>
-          <w:iCs/>
-        </w:rPr>
-        <w:t>Invaders</w:t>
-      </w:r>
-      <w:proofErr w:type="spellEnd"/>
+        <w:t>Alien Invaders</w:t>
+      </w:r>
       <w:r>
         <w:t>. Till exempel kommer spelfältet möjligen vara roterat, och input-schemat ändrat, men spelets mål och hinder kommer att vara desamma, om möjligtvis krångligare/dummare.</w:t>
       </w:r>
     </w:p>
     <w:p>
       <w:r>
-        <w:t xml:space="preserve">En av </w:t>
-      </w:r>
-      <w:proofErr w:type="spellStart"/>
-      <w:r>
-        <w:t>examinatören</w:t>
-      </w:r>
-      <w:proofErr w:type="spellEnd"/>
-      <w:r>
-        <w:t xml:space="preserve"> uttryckligen framhävt </w:t>
-      </w:r>
-      <w:proofErr w:type="spellStart"/>
-      <w:r>
-        <w:t>kriterie</w:t>
-      </w:r>
-      <w:proofErr w:type="spellEnd"/>
-      <w:r>
-        <w:t xml:space="preserve"> för spelets godkännande var att </w:t>
-      </w:r>
-      <w:proofErr w:type="spellStart"/>
-      <w:r>
-        <w:t>konsollfönstret</w:t>
-      </w:r>
-      <w:proofErr w:type="spellEnd"/>
-      <w:r>
-        <w:t xml:space="preserve"> är dolt under programmets exekvering, det är av denna anledning spelets grafik huvudsakligen kommer bestå av ett </w:t>
-      </w:r>
-      <w:proofErr w:type="spellStart"/>
-      <w:r>
-        <w:t>konsollfönster</w:t>
-      </w:r>
-      <w:proofErr w:type="spellEnd"/>
-      <w:r>
-        <w:t xml:space="preserve">, detta väntas få </w:t>
-      </w:r>
-      <w:proofErr w:type="spellStart"/>
-      <w:r>
-        <w:t>examinatören</w:t>
-      </w:r>
-      <w:proofErr w:type="spellEnd"/>
-      <w:r>
-        <w:t xml:space="preserve"> att vidröra sin panna och sucka.</w:t>
-      </w:r>
-    </w:p>
-    <w:p>
-      <w:r>
-        <w:t>++</w:t>
-      </w:r>
-      <w:proofErr w:type="spellStart"/>
-      <w:r>
-        <w:t>SVÅRIGHEteR</w:t>
-      </w:r>
-      <w:proofErr w:type="spellEnd"/>
-    </w:p>
-    <w:p>
-      <w:pPr>
-        <w:rPr>
-          <w:b/>
-          <w:bCs/>
-        </w:rPr>
-      </w:pPr>
+        <w:t>En av examinatören uttryckligen framhävt kriterie för spelets godkännande var att konsollfönstret är dolt under programmets exekvering, det är av denna anledning spelets grafik huvudsakligen kommer bestå av ett konsollfönster, detta väntas få examinatören att vidröra sin panna och sucka.</w:t>
+      </w:r>
       <w:r>
         <w:br w:type="page"/>
       </w:r>
@@ -227,243 +98,116 @@
     </w:p>
     <w:p/>
     <w:p>
-      <w:proofErr w:type="gramStart"/>
-      <w:r>
-        <w:t>Spelet,  har</w:t>
-      </w:r>
-      <w:proofErr w:type="gramEnd"/>
-      <w:r>
-        <w:t xml:space="preserve"> dubbats till </w:t>
+      <w:r>
+        <w:t xml:space="preserve">Spelet, </w:t>
+      </w:r>
+      <w:r>
+        <w:t>som</w:t>
+      </w:r>
+      <w:bookmarkStart w:id="0" w:name="_GoBack"/>
+      <w:bookmarkEnd w:id="0"/>
+      <w:r>
+        <w:t xml:space="preserve"> har dubbats till </w:t>
       </w:r>
       <w:r>
         <w:rPr>
           <w:i/>
           <w:iCs/>
         </w:rPr>
-        <w:t xml:space="preserve">”Whitespace </w:t>
-      </w:r>
-      <w:proofErr w:type="spellStart"/>
+        <w:t>”Whitespace Invaders”</w:t>
+      </w:r>
+      <w:r>
+        <w:t>, kommer som nämnt utgöra sig för att vara ett konsollfönster.</w:t>
+      </w:r>
+    </w:p>
+    <w:p>
+      <w:r>
+        <w:t xml:space="preserve">SFML har en robust och renderbar text-klass med transform-kababiliteter, denna kommer att stå till grund för det mesta i grafisk väg i </w:t>
+      </w:r>
       <w:r>
         <w:rPr>
           <w:i/>
           <w:iCs/>
         </w:rPr>
-        <w:t>Invaders</w:t>
-      </w:r>
-      <w:proofErr w:type="spellEnd"/>
+        <w:t xml:space="preserve">whitespace invaders </w:t>
+      </w:r>
+      <w:r>
+        <w:t>istället för texturer</w:t>
+      </w:r>
       <w:r>
         <w:rPr>
           <w:i/>
           <w:iCs/>
         </w:rPr>
-        <w:t>”</w:t>
-      </w:r>
-      <w:r>
-        <w:t xml:space="preserve">, kommer som nämnt utgöra sig för att vara ett </w:t>
-      </w:r>
-      <w:proofErr w:type="spellStart"/>
-      <w:r>
-        <w:t>konsollfönster</w:t>
-      </w:r>
-      <w:proofErr w:type="spellEnd"/>
-      <w:r>
-        <w:t>.</w:t>
-      </w:r>
-    </w:p>
-    <w:p>
-      <w:r>
-        <w:t xml:space="preserve">SFML har en robust och </w:t>
-      </w:r>
-      <w:proofErr w:type="spellStart"/>
-      <w:r>
-        <w:t>renderbar</w:t>
-      </w:r>
-      <w:proofErr w:type="spellEnd"/>
-      <w:r>
-        <w:t xml:space="preserve"> text-klass med transform-</w:t>
-      </w:r>
-      <w:proofErr w:type="spellStart"/>
-      <w:r>
-        <w:t>kababiliteter</w:t>
-      </w:r>
-      <w:proofErr w:type="spellEnd"/>
-      <w:r>
-        <w:t xml:space="preserve">, denna kommer att stå till grund för det mesta i grafisk väg i </w:t>
-      </w:r>
-      <w:proofErr w:type="spellStart"/>
+        <w:t xml:space="preserve">. </w:t>
+      </w:r>
+      <w:r>
+        <w:t xml:space="preserve">Den grundläggande basklassen kommer representera en sfml-text och all tillhörande funktionalitet som bedöms lämplig, kallad </w:t>
+      </w:r>
       <w:r>
         <w:rPr>
           <w:i/>
           <w:iCs/>
         </w:rPr>
-        <w:t>whitespace</w:t>
-      </w:r>
-      <w:proofErr w:type="spellEnd"/>
+        <w:t>”Line”.</w:t>
+      </w:r>
+    </w:p>
+    <w:p>
+      <w:r>
+        <w:t xml:space="preserve">En styrande hanterare kommer att sköta interaktioner mellan de olika </w:t>
+      </w:r>
       <w:r>
         <w:rPr>
           <w:i/>
           <w:iCs/>
         </w:rPr>
-        <w:t xml:space="preserve"> </w:t>
-      </w:r>
-      <w:proofErr w:type="spellStart"/>
+        <w:t>Line</w:t>
+      </w:r>
+      <w:r>
+        <w:t>s som är aktiva på skärmen.  Denna kommer även svara för uppdatering och rendering av dessa entiteter. (singleton)</w:t>
+      </w:r>
+    </w:p>
+    <w:p>
+      <w:r>
+        <w:t xml:space="preserve">En statisk klass kallad </w:t>
+      </w:r>
       <w:r>
         <w:rPr>
           <w:i/>
           <w:iCs/>
         </w:rPr>
-        <w:t>invaders</w:t>
-      </w:r>
-      <w:proofErr w:type="spellEnd"/>
+        <w:t>”LineWriter”</w:t>
+      </w:r>
+      <w:r>
+        <w:t xml:space="preserve"> kommer att ansvara för skapandet av de olika entiteter som kommer att agera i spelutrymmet.</w:t>
+      </w:r>
+    </w:p>
+    <w:p>
+      <w:r>
+        <w:t xml:space="preserve">En spelsession kommer att delas upp i </w:t>
+      </w:r>
       <w:r>
         <w:rPr>
           <w:i/>
           <w:iCs/>
         </w:rPr>
-        <w:t xml:space="preserve"> </w:t>
-      </w:r>
-      <w:r>
-        <w:t>istället för texturer</w:t>
+        <w:t>”Screens”</w:t>
+      </w:r>
+      <w:r>
+        <w:t>, med en cyklisk ordning som sköts av en separat hanterare.</w:t>
+      </w:r>
+    </w:p>
+    <w:p>
+      <w:r>
+        <w:t xml:space="preserve">Samtliga entiteter kommer att kunna skifta mellan att följa fönstrets usla tillämpning av </w:t>
       </w:r>
       <w:r>
         <w:rPr>
           <w:i/>
           <w:iCs/>
         </w:rPr>
-        <w:t xml:space="preserve">. </w:t>
-      </w:r>
-      <w:r>
-        <w:t xml:space="preserve">Den grundläggande </w:t>
-      </w:r>
-      <w:proofErr w:type="spellStart"/>
-      <w:r>
-        <w:t>basklassen</w:t>
-      </w:r>
-      <w:proofErr w:type="spellEnd"/>
-      <w:r>
-        <w:t xml:space="preserve"> kommer representera en </w:t>
-      </w:r>
-      <w:proofErr w:type="spellStart"/>
-      <w:r>
-        <w:t>sfml</w:t>
-      </w:r>
-      <w:proofErr w:type="spellEnd"/>
-      <w:r>
-        <w:t xml:space="preserve">-text och all tillhörande funktionalitet som bedöms lämplig, kallad </w:t>
-      </w:r>
-      <w:r>
-        <w:rPr>
-          <w:i/>
-          <w:iCs/>
-        </w:rPr>
-        <w:t>”Line”.</w:t>
-      </w:r>
-    </w:p>
-    <w:p>
-      <w:r>
-        <w:t xml:space="preserve">En styrande hanterare kommer att sköta interaktioner mellan de olika </w:t>
-      </w:r>
-      <w:r>
-        <w:rPr>
-          <w:i/>
-          <w:iCs/>
-        </w:rPr>
-        <w:t>Line</w:t>
-      </w:r>
-      <w:r>
-        <w:t>s som är aktiva på skärmen.  Denna kommer även svara för uppdatering och rendering av dessa entiteter. (</w:t>
-      </w:r>
-      <w:proofErr w:type="spellStart"/>
-      <w:r>
-        <w:t>singleton</w:t>
-      </w:r>
-      <w:proofErr w:type="spellEnd"/>
-      <w:r>
-        <w:t>)</w:t>
-      </w:r>
-    </w:p>
-    <w:p>
-      <w:r>
-        <w:t xml:space="preserve">En statisk klass kallad </w:t>
-      </w:r>
-      <w:r>
-        <w:rPr>
-          <w:i/>
-          <w:iCs/>
-        </w:rPr>
-        <w:t>”</w:t>
-      </w:r>
-      <w:proofErr w:type="spellStart"/>
-      <w:r>
-        <w:rPr>
-          <w:i/>
-          <w:iCs/>
-        </w:rPr>
-        <w:t>LineWriter</w:t>
-      </w:r>
-      <w:proofErr w:type="spellEnd"/>
-      <w:r>
-        <w:rPr>
-          <w:i/>
-          <w:iCs/>
-        </w:rPr>
-        <w:t>”</w:t>
-      </w:r>
-      <w:r>
-        <w:t xml:space="preserve"> kommer att ansvara för skapandet av de olika entiteter som kommer att agera i spelutrymmet.</w:t>
-      </w:r>
-    </w:p>
-    <w:p>
-      <w:r>
-        <w:t xml:space="preserve">En spelsession kommer att delas upp i </w:t>
-      </w:r>
-      <w:r>
-        <w:rPr>
-          <w:i/>
-          <w:iCs/>
-        </w:rPr>
-        <w:t>”</w:t>
-      </w:r>
-      <w:proofErr w:type="spellStart"/>
-      <w:r>
-        <w:rPr>
-          <w:i/>
-          <w:iCs/>
-        </w:rPr>
-        <w:t>Screens</w:t>
-      </w:r>
-      <w:proofErr w:type="spellEnd"/>
-      <w:r>
-        <w:rPr>
-          <w:i/>
-          <w:iCs/>
-        </w:rPr>
-        <w:t>”</w:t>
-      </w:r>
-      <w:r>
-        <w:t>, med en cyklisk ordning som sköts av en separat hanterare.</w:t>
-      </w:r>
-    </w:p>
-    <w:p>
-      <w:r>
-        <w:t xml:space="preserve">Samtliga entiteter kommer att kunna skifta mellan att följa fönstrets usla tillämpning av </w:t>
-      </w:r>
-      <w:r>
-        <w:rPr>
-          <w:i/>
-          <w:iCs/>
-        </w:rPr>
-        <w:t>drag-and-</w:t>
-      </w:r>
-      <w:proofErr w:type="spellStart"/>
-      <w:r>
-        <w:rPr>
-          <w:i/>
-          <w:iCs/>
-        </w:rPr>
-        <w:t>drop</w:t>
-      </w:r>
-      <w:proofErr w:type="spellEnd"/>
+        <w:t>drag-and-drop</w:t>
+      </w:r>
     </w:p>
     <w:p>
       <w:pPr>
@@ -521,400 +265,286 @@
     </w:p>
     <w:p>
       <w:r>
-        <w:t xml:space="preserve">Samma problem återfinns och återkommer i flera klasser, i synnerhet </w:t>
-      </w:r>
-      <w:proofErr w:type="spellStart"/>
-      <w:r>
-        <w:t>ObjectHandler</w:t>
-      </w:r>
-      <w:proofErr w:type="spellEnd"/>
-      <w:r>
-        <w:t xml:space="preserve"> är en otymplig klass med f</w:t>
-      </w:r>
-      <w:r>
-        <w:t xml:space="preserve">ör röriga och för stora metoder, detta ledde exempelvis till stora svårigheter när en </w:t>
-      </w:r>
-      <w:proofErr w:type="spellStart"/>
-      <w:r>
-        <w:t>minnesläcka</w:t>
-      </w:r>
-      <w:proofErr w:type="spellEnd"/>
-      <w:r>
-        <w:t xml:space="preserve"> upptäcktes som skedde någonstans under </w:t>
-      </w:r>
-      <w:proofErr w:type="spellStart"/>
-      <w:r>
-        <w:t>ObjectHandler’s</w:t>
-      </w:r>
-      <w:proofErr w:type="spellEnd"/>
-      <w:r>
-        <w:t xml:space="preserve"> uppdateringsmetod, denna läcka blev onödigt svår att hitta.</w:t>
-      </w:r>
-    </w:p>
-    <w:p>
-      <w:proofErr w:type="spellStart"/>
-      <w:r>
-        <w:t>Const</w:t>
-      </w:r>
-      <w:proofErr w:type="spellEnd"/>
-      <w:r>
-        <w:t xml:space="preserve">-inkorrekthet råder i allra högsta grad, och många gånger av ren lathet. </w:t>
-      </w:r>
-      <w:proofErr w:type="spellStart"/>
-      <w:r>
-        <w:t>Basklassen</w:t>
-      </w:r>
-      <w:proofErr w:type="spellEnd"/>
-      <w:r>
+        <w:t>Samma problem återfinns och återkommer i flera klasser, i synnerhet ObjectHandler är en otymplig klass med f</w:t>
+      </w:r>
+      <w:r>
+        <w:t>ör röriga och för stora metoder, detta ledde exempelvis till stora svårigheter när en minnesläcka upptäcktes som skedde någonstans under ObjectHandler’s uppdateringsmetod, denna läcka blev onödigt svår att hitta.</w:t>
+      </w:r>
+    </w:p>
+    <w:p>
+      <w:r>
+        <w:t xml:space="preserve">Const-inkorrekthet råder i allra högsta grad, och många gånger av ren lathet. Basklassen </w:t>
+      </w:r>
+      <w:r>
+        <w:rPr>
+          <w:i/>
+        </w:rPr>
+        <w:t>Line</w:t>
+      </w:r>
+      <w:r>
+        <w:rPr>
+          <w:i/>
+        </w:rPr>
         <w:t xml:space="preserve"> </w:t>
       </w:r>
       <w:r>
-        <w:rPr>
-          <w:i/>
+        <w:t>i synnerhet borde ha haft fler mer utbyggda och const-korrekta metoder för att behandla sina medlemsobjekt, väldigt många problem under utvecklingen har härstammat från denna klass, och kunde har förebyggts;</w:t>
+      </w:r>
+    </w:p>
+    <w:p>
+      <w:r>
+        <w:t>GamePlay-designen bör inte tas upp i för stor utsträckning men det borde antagligen nämnas att om en tydligare designriktning tagits från första början kunde de första UML-skisserna varit mer applicerbara, men källkoden kunde också ha varit mycket mer mottaglig för det förändringar som var sannoli</w:t>
+      </w:r>
+      <w:r>
+        <w:t>ka, det finns t.ex. medlemsvariabler som</w:t>
+      </w:r>
+      <w:r>
+        <w:t xml:space="preserve"> rotera</w:t>
+      </w:r>
+      <w:r>
+        <w:t>r</w:t>
+      </w:r>
+      <w:r>
+        <w:t xml:space="preserve"> spelplanen till en mer </w:t>
+      </w:r>
+      <w:r>
+        <w:rPr>
+          <w:i/>
+        </w:rPr>
+        <w:t>”konsoll-aktig”</w:t>
+      </w:r>
+      <w:r>
+        <w:rPr>
+          <w:i/>
+        </w:rPr>
+        <w:softHyphen/>
+      </w:r>
+      <w:r>
+        <w:t xml:space="preserve"> horisontell sådan, men </w:t>
+      </w:r>
+      <w:r>
+        <w:t>endast vissa delar av koden stödjer den.</w:t>
+      </w:r>
+    </w:p>
+    <w:p>
+      <w:r>
+        <w:t>I övrigt bör även nämnas att GamePlay-designen är ett jävla skämt.</w:t>
+      </w:r>
+    </w:p>
+    <w:p>
+      <w:r>
+        <w:t xml:space="preserve">Metoderna och klasserna som sköter explosioner och </w:t>
+      </w:r>
+      <w:r>
+        <w:rPr>
+          <w:i/>
+        </w:rPr>
+        <w:t>trails</w:t>
+      </w:r>
+      <w:r>
+        <w:t xml:space="preserve"> är relativt lättskötta, även om de skulle kunna skötas från en Effekt-klass. Men de expanderar spelarens upplevelse avsevärt per investerad utvecklingstid.</w:t>
+      </w:r>
+    </w:p>
+    <w:p>
+      <w:r>
+        <w:t xml:space="preserve">Soundtrack, spelljud, high-scores, och faktisk score över huvud taget, lyser med sin frånvaro; de föll offer för felsökning, tillsammans med speldesignen till att börja med. Måhända kunde originaltanken med transparens mellan </w:t>
+      </w:r>
+      <w:r>
+        <w:rPr>
+          <w:i/>
+        </w:rPr>
+        <w:t>Splash, Main Menu, Main Game, Game Over, Credits, etc</w:t>
+      </w:r>
+      <w:r>
+        <w:rPr>
+          <w:i/>
+        </w:rPr>
+        <w:t xml:space="preserve">, </w:t>
+      </w:r>
+      <w:r>
+        <w:t>fungerat med en robustare implementation, men i sitt nuvarande tillstånd är det hela en</w:t>
+      </w:r>
+      <w:r>
+        <w:t xml:space="preserve"> otrevlig och</w:t>
+      </w:r>
+      <w:r>
+        <w:t xml:space="preserve"> övergripande idiotisk upplevelse.</w:t>
+      </w:r>
+    </w:p>
+    <w:p/>
+    <w:p>
+      <w:r>
+        <w:t>/*</w:t>
+      </w:r>
+    </w:p>
+    <w:p>
+      <w:pPr>
+        <w:rPr>
+          <w:b/>
+          <w:i/>
+        </w:rPr>
+      </w:pPr>
+      <w:r>
+        <w:rPr>
+          <w:b/>
+          <w:i/>
+        </w:rPr>
+        <w:t>* Getter/Setter använts fel</w:t>
+      </w:r>
+    </w:p>
+    <w:p>
+      <w:pPr>
+        <w:rPr>
+          <w:b/>
+          <w:i/>
+        </w:rPr>
+      </w:pPr>
+      <w:r>
+        <w:rPr>
+          <w:b/>
+          <w:i/>
+        </w:rPr>
+        <w:t>* Handler är för stor</w:t>
+      </w:r>
+    </w:p>
+    <w:p>
+      <w:pPr>
+        <w:rPr>
+          <w:b/>
+          <w:i/>
+        </w:rPr>
+      </w:pPr>
+      <w:r>
+        <w:rPr>
+          <w:b/>
+          <w:i/>
+        </w:rPr>
+        <w:t>* const inkorrekthet och inkonsekvens</w:t>
+      </w:r>
+    </w:p>
+    <w:p>
+      <w:pPr>
+        <w:rPr>
+          <w:b/>
+          <w:i/>
+        </w:rPr>
+      </w:pPr>
+      <w:r>
+        <w:rPr>
+          <w:b/>
+          <w:i/>
+        </w:rPr>
+        <w:t xml:space="preserve">* </w:t>
+      </w:r>
+      <w:r>
+        <w:rPr>
+          <w:b/>
+          <w:i/>
+          <w:iCs/>
         </w:rPr>
         <w:t>Line</w:t>
       </w:r>
       <w:r>
         <w:rPr>
-          <w:i/>
-        </w:rPr>
-        <w:t xml:space="preserve"> </w:t>
-      </w:r>
-      <w:r>
-        <w:t xml:space="preserve">i synnerhet borde ha haft fler mer utbyggda och </w:t>
-      </w:r>
-      <w:proofErr w:type="spellStart"/>
-      <w:r>
-        <w:t>const</w:t>
-      </w:r>
-      <w:proofErr w:type="spellEnd"/>
-      <w:r>
-        <w:t>-korrekta metoder för att behandla sina medlemsobjekt, väldigt många problem under utvecklingen har härstammat från denna klass, och kunde har förebyggts;</w:t>
-      </w:r>
-    </w:p>
-    <w:p>
-      <w:proofErr w:type="spellStart"/>
-      <w:r>
-        <w:t>GamePlay</w:t>
-      </w:r>
-      <w:proofErr w:type="spellEnd"/>
-      <w:r>
-        <w:t>-designen bör inte tas upp i för stor utsträckning men det borde antagligen nämnas att om en tydligare designriktning tagits från första början kunde de första UML-skisserna varit mer applicerbara, men källkoden kunde också ha varit mycket mer mottaglig för det förändringar som var sannoli</w:t>
-      </w:r>
-      <w:r>
-        <w:t>ka, det finns t.ex. medlemsvariabler som</w:t>
-      </w:r>
-      <w:r>
-        <w:t xml:space="preserve"> rotera</w:t>
-      </w:r>
-      <w:r>
-        <w:t>r</w:t>
-      </w:r>
-      <w:r>
-        <w:t xml:space="preserve"> spelplanen till en mer </w:t>
-      </w:r>
-      <w:r>
-        <w:rPr>
-          <w:i/>
-        </w:rPr>
-        <w:t>”</w:t>
-      </w:r>
-      <w:proofErr w:type="spellStart"/>
-      <w:r>
-        <w:rPr>
-          <w:i/>
-        </w:rPr>
-        <w:t>konsoll-aktig</w:t>
-      </w:r>
-      <w:proofErr w:type="spellEnd"/>
-      <w:r>
-        <w:rPr>
-          <w:i/>
-        </w:rPr>
-        <w:t>”</w:t>
-      </w:r>
-      <w:r>
-        <w:rPr>
-          <w:i/>
-        </w:rPr>
-        <w:softHyphen/>
-      </w:r>
-      <w:r>
-        <w:t xml:space="preserve"> horisontell sådan, men </w:t>
-      </w:r>
-      <w:r>
-        <w:t>endast vissa delar av koden stödjer den.</w:t>
-      </w:r>
-    </w:p>
-    <w:p>
-      <w:r>
-        <w:t xml:space="preserve">I övrigt bör även nämnas att </w:t>
-      </w:r>
-      <w:proofErr w:type="spellStart"/>
-      <w:r>
-        <w:t>GamePlay</w:t>
-      </w:r>
-      <w:proofErr w:type="spellEnd"/>
-      <w:r>
-        <w:t xml:space="preserve">-designen är ett </w:t>
-      </w:r>
-      <w:proofErr w:type="gramStart"/>
-      <w:r>
-        <w:t>jävla</w:t>
-      </w:r>
-      <w:proofErr w:type="gramEnd"/>
-      <w:r>
-        <w:t xml:space="preserve"> skämt.</w:t>
-      </w:r>
-    </w:p>
-    <w:p>
-      <w:r>
-        <w:t xml:space="preserve">Metoderna och klasserna som sköter explosioner och </w:t>
-      </w:r>
-      <w:proofErr w:type="spellStart"/>
-      <w:r>
-        <w:rPr>
-          <w:i/>
-        </w:rPr>
-        <w:t>trails</w:t>
-      </w:r>
-      <w:proofErr w:type="spellEnd"/>
-      <w:r>
-        <w:t xml:space="preserve"> är relativt lättskötta, även om de skulle kunna skötas från en Effekt-klass. Men de expanderar spelarens upplevelse avsevärt per investerad utvecklingstid.</w:t>
-      </w:r>
-    </w:p>
-    <w:p>
-      <w:r>
-        <w:t xml:space="preserve">Soundtrack, spelljud, </w:t>
-      </w:r>
-      <w:proofErr w:type="spellStart"/>
-      <w:r>
-        <w:t>high</w:t>
-      </w:r>
-      <w:proofErr w:type="spellEnd"/>
-      <w:r>
-        <w:t xml:space="preserve">-scores, och faktisk score över huvud taget, lyser med sin frånvaro; de föll offer för felsökning, tillsammans med speldesignen till att börja med. Måhända kunde originaltanken med transparens mellan </w:t>
-      </w:r>
-      <w:proofErr w:type="spellStart"/>
-      <w:r>
-        <w:rPr>
-          <w:i/>
-        </w:rPr>
-        <w:t>Splash</w:t>
-      </w:r>
-      <w:proofErr w:type="spellEnd"/>
-      <w:r>
-        <w:rPr>
-          <w:i/>
-        </w:rPr>
-        <w:t xml:space="preserve">, Main </w:t>
-      </w:r>
-      <w:proofErr w:type="spellStart"/>
-      <w:r>
-        <w:rPr>
-          <w:i/>
-        </w:rPr>
-        <w:t>Menu</w:t>
-      </w:r>
-      <w:proofErr w:type="spellEnd"/>
-      <w:r>
-        <w:rPr>
-          <w:i/>
-        </w:rPr>
-        <w:t xml:space="preserve">, Main Game, Game Over, Credits, </w:t>
-      </w:r>
-      <w:proofErr w:type="spellStart"/>
-      <w:r>
-        <w:rPr>
-          <w:i/>
-        </w:rPr>
-        <w:t>etc</w:t>
-      </w:r>
-      <w:proofErr w:type="spellEnd"/>
-      <w:r>
-        <w:rPr>
-          <w:i/>
-        </w:rPr>
-        <w:t xml:space="preserve">, </w:t>
-      </w:r>
-      <w:r>
-        <w:t>fungerat med en robustare implementation, men i sitt nuvarande tillstånd är det hela en</w:t>
-      </w:r>
-      <w:r>
-        <w:t xml:space="preserve"> otrevlig och</w:t>
-      </w:r>
-      <w:r>
-        <w:t xml:space="preserve"> övergripande idiotisk upplevelse.</w:t>
+          <w:b/>
+          <w:i/>
+        </w:rPr>
+        <w:t xml:space="preserve"> innehåller bara viss funktionalitet</w:t>
+      </w:r>
+    </w:p>
+    <w:p>
+      <w:pPr>
+        <w:rPr>
+          <w:b/>
+          <w:i/>
+        </w:rPr>
+      </w:pPr>
+      <w:r>
+        <w:rPr>
+          <w:b/>
+          <w:i/>
+        </w:rPr>
+        <w:t>* FollowWindow är en jävligt kukig design</w:t>
+      </w:r>
+    </w:p>
+    <w:p>
+      <w:pPr>
+        <w:rPr>
+          <w:b/>
+          <w:i/>
+        </w:rPr>
+      </w:pPr>
+      <w:r>
+        <w:rPr>
+          <w:b/>
+          <w:i/>
+        </w:rPr>
+        <w:t>* Många funktioner borde delas upp i mindre void-funktioner</w:t>
+      </w:r>
+    </w:p>
+    <w:p>
+      <w:pPr>
+        <w:rPr>
+          <w:b/>
+          <w:i/>
+        </w:rPr>
+      </w:pPr>
+      <w:r>
+        <w:rPr>
+          <w:b/>
+          <w:i/>
+        </w:rPr>
+        <w:lastRenderedPageBreak/>
+        <w:t>* Designen är idiotisk, borde vara horisontell, går ju för fan inte att spela ens. Vafan hände med ”moveleft” och ”moveright” sättet :(</w:t>
+      </w:r>
+    </w:p>
+    <w:p>
+      <w:pPr>
+        <w:rPr>
+          <w:b/>
+          <w:i/>
+        </w:rPr>
+      </w:pPr>
+      <w:r>
+        <w:rPr>
+          <w:b/>
+          <w:i/>
+        </w:rPr>
+        <w:t>* Måste ju finnas high-score för fan (kör varannan gamover, varannan entername, och kötta sedan tiden tills newgame</w:t>
+      </w:r>
+      <w:r>
+        <w:rPr>
+          <w:b/>
+          <w:i/>
+        </w:rPr>
+        <w:t xml:space="preserve"> vetja</w:t>
+      </w:r>
+      <w:r>
+        <w:rPr>
+          <w:b/>
+          <w:i/>
+        </w:rPr>
+        <w:t>)</w:t>
+      </w:r>
+    </w:p>
+    <w:p>
+      <w:r>
+        <w:t>*/</w:t>
       </w:r>
     </w:p>
     <w:p/>
     <w:p/>
-    <w:p>
-      <w:r>
-        <w:t>* Getter/Setter använts fel</w:t>
-      </w:r>
-    </w:p>
-    <w:p>
-      <w:r>
-        <w:t xml:space="preserve">* </w:t>
-      </w:r>
-      <w:proofErr w:type="spellStart"/>
-      <w:r>
-        <w:t>Handler</w:t>
-      </w:r>
-      <w:proofErr w:type="spellEnd"/>
-      <w:r>
-        <w:t xml:space="preserve"> är för stor</w:t>
-      </w:r>
-    </w:p>
-    <w:p>
-      <w:r>
-        <w:t xml:space="preserve">* </w:t>
-      </w:r>
-      <w:proofErr w:type="spellStart"/>
-      <w:r>
-        <w:t>const</w:t>
-      </w:r>
-      <w:proofErr w:type="spellEnd"/>
-      <w:r>
-        <w:t xml:space="preserve"> inkorrekthet och inkonsekvens</w:t>
-      </w:r>
-    </w:p>
-    <w:p>
-      <w:r>
-        <w:t xml:space="preserve">* </w:t>
-      </w:r>
-      <w:r>
-        <w:rPr>
-          <w:i/>
-          <w:iCs/>
-        </w:rPr>
-        <w:t>Line</w:t>
-      </w:r>
-      <w:r>
-        <w:t xml:space="preserve"> innehåller bara viss funktionalitet</w:t>
-      </w:r>
-    </w:p>
-    <w:p>
-      <w:r>
-        <w:t xml:space="preserve">* </w:t>
-      </w:r>
-      <w:proofErr w:type="spellStart"/>
-      <w:r>
-        <w:t>FollowWindow</w:t>
-      </w:r>
-      <w:proofErr w:type="spellEnd"/>
-      <w:r>
-        <w:t xml:space="preserve"> är en jävligt </w:t>
-      </w:r>
-      <w:proofErr w:type="spellStart"/>
-      <w:r>
-        <w:t>kukig</w:t>
-      </w:r>
-      <w:proofErr w:type="spellEnd"/>
-      <w:r>
-        <w:t xml:space="preserve"> design</w:t>
-      </w:r>
-    </w:p>
-    <w:p>
-      <w:r>
-        <w:t xml:space="preserve">* Många funktioner borde delas upp i mindre </w:t>
-      </w:r>
-      <w:proofErr w:type="spellStart"/>
-      <w:r>
-        <w:t>void</w:t>
-      </w:r>
-      <w:proofErr w:type="spellEnd"/>
-      <w:r>
-        <w:t>-funktioner</w:t>
-      </w:r>
-    </w:p>
-    <w:p>
-      <w:r>
-        <w:lastRenderedPageBreak/>
-        <w:t>* Designen är idiotisk, borde vara horisontell, går ju för fan inte att spela ens. Vafan hände med ”</w:t>
-      </w:r>
-      <w:proofErr w:type="spellStart"/>
-      <w:r>
-        <w:t>moveleft</w:t>
-      </w:r>
-      <w:proofErr w:type="spellEnd"/>
-      <w:r>
-        <w:t>” och ”</w:t>
-      </w:r>
-      <w:proofErr w:type="spellStart"/>
-      <w:r>
-        <w:t>moveright</w:t>
-      </w:r>
-      <w:proofErr w:type="spellEnd"/>
-      <w:r>
-        <w:t xml:space="preserve">” </w:t>
-      </w:r>
-      <w:proofErr w:type="gramStart"/>
-      <w:r>
-        <w:t>sättet :</w:t>
-      </w:r>
-      <w:proofErr w:type="gramEnd"/>
-      <w:r>
-        <w:t>(</w:t>
-      </w:r>
-    </w:p>
-    <w:p>
-      <w:r>
-        <w:t xml:space="preserve">* Måste ju finnas </w:t>
-      </w:r>
-      <w:proofErr w:type="spellStart"/>
-      <w:r>
-        <w:t>high</w:t>
-      </w:r>
-      <w:proofErr w:type="spellEnd"/>
-      <w:r>
-        <w:t xml:space="preserve">-score för fan (kör varannan </w:t>
-      </w:r>
-      <w:proofErr w:type="spellStart"/>
-      <w:r>
-        <w:t>gamover</w:t>
-      </w:r>
-      <w:proofErr w:type="spellEnd"/>
-      <w:r>
-        <w:t xml:space="preserve">, varannan </w:t>
-      </w:r>
-      <w:proofErr w:type="spellStart"/>
-      <w:r>
-        <w:t>entername</w:t>
-      </w:r>
-      <w:proofErr w:type="spellEnd"/>
-      <w:r>
-        <w:t xml:space="preserve">, och </w:t>
-      </w:r>
-      <w:proofErr w:type="spellStart"/>
-      <w:r>
-        <w:t>kötta</w:t>
-      </w:r>
-      <w:proofErr w:type="spellEnd"/>
-      <w:r>
-        <w:t xml:space="preserve"> sedan tiden tills </w:t>
-      </w:r>
-      <w:proofErr w:type="spellStart"/>
-      <w:r>
-        <w:t>newgame</w:t>
-      </w:r>
-      <w:proofErr w:type="spellEnd"/>
-      <w:r>
-        <w:t xml:space="preserve"> </w:t>
-      </w:r>
-      <w:proofErr w:type="spellStart"/>
-      <w:r>
-        <w:t>vetja</w:t>
-      </w:r>
-      <w:proofErr w:type="spellEnd"/>
-      <w:r>
-        <w:t>)</w:t>
-      </w:r>
+    <w:p/>
+    <w:p/>
+    <w:p>
+      <w:pPr>
+        <w:spacing w:after="0"/>
+      </w:pPr>
       <w:r>
         <w:br w:type="page"/>
       </w:r>
     </w:p>
+    <w:p/>
     <w:p>
       <w:pPr>
         <w:pStyle w:val="Rubrik"/>
@@ -924,7 +554,6 @@
         </w:numPr>
       </w:pPr>
       <w:r>
-        <w:lastRenderedPageBreak/>
         <w:t>Körexempel</w:t>
       </w:r>
     </w:p>
@@ -944,16 +573,8 @@
         <w:rPr>
           <w:bCs/>
         </w:rPr>
-        <w:t xml:space="preserve">el avbild av ett </w:t>
-      </w:r>
-      <w:proofErr w:type="spellStart"/>
-      <w:r>
-        <w:rPr>
-          <w:bCs/>
-        </w:rPr>
-        <w:t>konsollfönster</w:t>
-      </w:r>
-      <w:proofErr w:type="spellEnd"/>
+        <w:t>el avbild av ett konsollfönster</w:t>
+      </w:r>
       <w:r>
         <w:rPr>
           <w:bCs/>
@@ -1019,21 +640,12 @@
         </w:rPr>
         <w:t xml:space="preserve">Detta matar in knapptryckningar i </w:t>
       </w:r>
-      <w:proofErr w:type="spellStart"/>
-      <w:r>
-        <w:rPr>
-          <w:bCs/>
-          <w:i/>
-        </w:rPr>
-        <w:t>Player</w:t>
-      </w:r>
-      <w:proofErr w:type="spellEnd"/>
-      <w:r>
-        <w:rPr>
-          <w:bCs/>
-          <w:i/>
-        </w:rPr>
-        <w:t>-klassens</w:t>
+      <w:r>
+        <w:rPr>
+          <w:bCs/>
+          <w:i/>
+        </w:rPr>
+        <w:t>Player-klassens</w:t>
       </w:r>
       <w:r>
         <w:rPr>
@@ -1041,7 +653,6 @@
         </w:rPr>
         <w:t xml:space="preserve"> </w:t>
       </w:r>
-      <w:proofErr w:type="spellStart"/>
       <w:r>
         <w:rPr>
           <w:bCs/>
@@ -1049,7 +660,6 @@
         </w:rPr>
         <w:t>EnterText</w:t>
       </w:r>
-      <w:proofErr w:type="spellEnd"/>
       <w:r>
         <w:rPr>
           <w:bCs/>
@@ -1073,21 +683,7 @@
         <w:rPr>
           <w:bCs/>
         </w:rPr>
-        <w:t xml:space="preserve">Varpå spelaren trycker på </w:t>
-      </w:r>
-      <w:proofErr w:type="spellStart"/>
-      <w:r>
-        <w:rPr>
-          <w:bCs/>
-        </w:rPr>
-        <w:t>Enter</w:t>
-      </w:r>
-      <w:proofErr w:type="spellEnd"/>
-      <w:r>
-        <w:rPr>
-          <w:bCs/>
-        </w:rPr>
-        <w:t xml:space="preserve"> matchas </w:t>
+        <w:t xml:space="preserve">Varpå spelaren trycker på Enter matchas </w:t>
       </w:r>
       <w:r>
         <w:rPr>
@@ -1101,7 +697,6 @@
         </w:rPr>
         <w:t xml:space="preserve"> mot kända kommandon i den statiska klassen </w:t>
       </w:r>
-      <w:proofErr w:type="spellStart"/>
       <w:r>
         <w:rPr>
           <w:bCs/>
@@ -1109,7 +704,6 @@
         </w:rPr>
         <w:t>Commands</w:t>
       </w:r>
-      <w:proofErr w:type="spellEnd"/>
       <w:r>
         <w:rPr>
           <w:bCs/>
@@ -1135,7 +729,6 @@
         </w:rPr>
         <w:t xml:space="preserve"> görs så av den statiska klassen </w:t>
       </w:r>
-      <w:proofErr w:type="spellStart"/>
       <w:r>
         <w:rPr>
           <w:bCs/>
@@ -1143,7 +736,6 @@
         </w:rPr>
         <w:t>LineWriter</w:t>
       </w:r>
-      <w:proofErr w:type="spellEnd"/>
       <w:r>
         <w:rPr>
           <w:bCs/>
@@ -1156,40 +748,19 @@
         </w:rPr>
         <w:t xml:space="preserve"> matas in i en passande </w:t>
       </w:r>
-      <w:proofErr w:type="spellStart"/>
-      <w:r>
-        <w:rPr>
-          <w:bCs/>
-          <w:i/>
-        </w:rPr>
-        <w:t>std</w:t>
-      </w:r>
-      <w:proofErr w:type="spellEnd"/>
-      <w:proofErr w:type="gramStart"/>
-      <w:r>
-        <w:rPr>
-          <w:bCs/>
-          <w:i/>
-        </w:rPr>
-        <w:t>::</w:t>
-      </w:r>
-      <w:proofErr w:type="spellStart"/>
-      <w:proofErr w:type="gramEnd"/>
-      <w:r>
-        <w:rPr>
-          <w:bCs/>
-          <w:i/>
-        </w:rPr>
-        <w:t>vector</w:t>
-      </w:r>
-      <w:proofErr w:type="spellEnd"/>
+      <w:r>
+        <w:rPr>
+          <w:bCs/>
+          <w:i/>
+        </w:rPr>
+        <w:t>std::vector</w:t>
+      </w:r>
       <w:r>
         <w:rPr>
           <w:bCs/>
         </w:rPr>
         <w:t xml:space="preserve"> som bibehålls av </w:t>
       </w:r>
-      <w:proofErr w:type="spellStart"/>
       <w:r>
         <w:rPr>
           <w:bCs/>
@@ -1197,7 +768,6 @@
         </w:rPr>
         <w:t>ObjectHandler</w:t>
       </w:r>
-      <w:proofErr w:type="spellEnd"/>
       <w:r>
         <w:rPr>
           <w:bCs/>
@@ -1254,21 +824,7 @@
         <w:rPr>
           <w:bCs/>
         </w:rPr>
-        <w:t xml:space="preserve">Det stora antagandet här är att spelaren skall upptäcka fönstrets rörelse, och sedan själv vilja flytta det med hjälp av musen och även upptäcka spelets huvudmekanik, vare sig spelaren upptäcker detta eller ej förväntas denne trycka på alt+f4 i besvikelse, men vid den </w:t>
-      </w:r>
-      <w:proofErr w:type="gramStart"/>
-      <w:r>
-        <w:rPr>
-          <w:bCs/>
-        </w:rPr>
-        <w:t>eventualitet</w:t>
-      </w:r>
-      <w:proofErr w:type="gramEnd"/>
-      <w:r>
-        <w:rPr>
-          <w:bCs/>
-        </w:rPr>
-        <w:t xml:space="preserve"> att hen är mer ihärdig än förutsett kan även någon liknelse vid ett dator</w:t>
+        <w:t>Det stora antagandet här är att spelaren skall upptäcka fönstrets rörelse, och sedan själv vilja flytta det med hjälp av musen och även upptäcka spelets huvudmekanik, vare sig spelaren upptäcker detta eller ej förväntas denne trycka på alt+f4 i besvikelse, men vid den eventualitet att hen är mer ihärdig än förutsett kan även någon liknelse vid ett dator</w:t>
       </w:r>
       <w:r>
         <w:rPr>
@@ -1299,59 +855,45 @@
       <w:r>
         <w:t xml:space="preserve">Om </w:t>
       </w:r>
-      <w:proofErr w:type="spellStart"/>
       <w:r>
         <w:rPr>
           <w:i/>
         </w:rPr>
         <w:t>Commands</w:t>
       </w:r>
-      <w:proofErr w:type="spellEnd"/>
       <w:r>
         <w:t xml:space="preserve"> upptäcker kommandot ”</w:t>
       </w:r>
-      <w:proofErr w:type="spellStart"/>
       <w:r>
         <w:t>newgame</w:t>
       </w:r>
-      <w:proofErr w:type="spellEnd"/>
       <w:r>
         <w:t>”</w:t>
       </w:r>
       <w:r>
         <w:t xml:space="preserve"> så börjar </w:t>
       </w:r>
-      <w:proofErr w:type="spellStart"/>
       <w:r>
         <w:rPr>
           <w:i/>
         </w:rPr>
         <w:t>ScreenHandler</w:t>
       </w:r>
-      <w:proofErr w:type="spellEnd"/>
       <w:r>
         <w:t xml:space="preserve"> uppdatera mot </w:t>
       </w:r>
-      <w:proofErr w:type="spellStart"/>
       <w:r>
         <w:rPr>
           <w:i/>
         </w:rPr>
         <w:t>MainScreen</w:t>
       </w:r>
-      <w:proofErr w:type="spellEnd"/>
       <w:r>
         <w:t xml:space="preserve">, vilken </w:t>
       </w:r>
-      <w:proofErr w:type="spellStart"/>
-      <w:r>
-        <w:t>instantierar</w:t>
-      </w:r>
-      <w:proofErr w:type="spellEnd"/>
-      <w:r>
-        <w:t xml:space="preserve"> </w:t>
-      </w:r>
-      <w:proofErr w:type="spellStart"/>
+      <w:r>
+        <w:t xml:space="preserve">instantierar </w:t>
+      </w:r>
       <w:r>
         <w:rPr>
           <w:i/>
@@ -1359,51 +901,20 @@
         <w:t>Invader</w:t>
       </w:r>
       <w:r>
-        <w:t>s</w:t>
-      </w:r>
-      <w:proofErr w:type="spellEnd"/>
-      <w:r>
-        <w:t xml:space="preserve"> i ett krympande intervall</w:t>
-      </w:r>
-      <w:r>
-        <w:t>, spelets mål är att med kommandot ”</w:t>
-      </w:r>
-      <w:proofErr w:type="spellStart"/>
-      <w:r>
-        <w:t>lazer</w:t>
-      </w:r>
-      <w:proofErr w:type="spellEnd"/>
-      <w:r>
-        <w:t>” eller ”</w:t>
-      </w:r>
-      <w:proofErr w:type="spellStart"/>
-      <w:r>
-        <w:t>pew</w:t>
-      </w:r>
-      <w:proofErr w:type="spellEnd"/>
-      <w:r>
-        <w:t xml:space="preserve">” </w:t>
-      </w:r>
-      <w:proofErr w:type="spellStart"/>
-      <w:r>
-        <w:t>instantiera</w:t>
-      </w:r>
-      <w:proofErr w:type="spellEnd"/>
-      <w:r>
-        <w:t xml:space="preserve"> </w:t>
-      </w:r>
-      <w:proofErr w:type="spellStart"/>
+        <w:t>s i ett krympande intervall</w:t>
+      </w:r>
+      <w:r>
+        <w:t xml:space="preserve">, spelets mål är att med kommandot ”lazer” eller ”pew” instantiera </w:t>
+      </w:r>
       <w:r>
         <w:rPr>
           <w:i/>
         </w:rPr>
         <w:t>Lazer</w:t>
       </w:r>
-      <w:proofErr w:type="spellEnd"/>
       <w:r>
         <w:t xml:space="preserve">-entiteter som vid kollision med </w:t>
       </w:r>
-      <w:proofErr w:type="spellStart"/>
       <w:r>
         <w:rPr>
           <w:i/>
@@ -1411,13 +922,8 @@
         <w:t>Invader</w:t>
       </w:r>
       <w:r>
-        <w:t>s</w:t>
-      </w:r>
-      <w:proofErr w:type="spellEnd"/>
-      <w:r>
-        <w:t xml:space="preserve"> resulterar i </w:t>
-      </w:r>
-      <w:proofErr w:type="spellStart"/>
+        <w:t xml:space="preserve">s resulterar i </w:t>
+      </w:r>
       <w:r>
         <w:rPr>
           <w:i/>
@@ -1425,11 +931,7 @@
         <w:t>Splosion</w:t>
       </w:r>
       <w:r>
-        <w:t>s</w:t>
-      </w:r>
-      <w:proofErr w:type="spellEnd"/>
-      <w:r>
-        <w:t>, och på så vis hindra dem från att nå Windows-miljöns undre kant (märk att det inte är fråga om spelfönstrets undre kant)</w:t>
+        <w:t>s, och på så vis hindra dem från att nå Windows-miljöns undre kant (märk att det inte är fråga om spelfönstrets undre kant)</w:t>
       </w:r>
       <w:r>
         <w:t xml:space="preserve"> </w:t>
@@ -1451,14 +953,12 @@
         <w:spacing w:after="0"/>
         <w:jc w:val="both"/>
       </w:pPr>
-      <w:proofErr w:type="spellStart"/>
       <w:r>
         <w:rPr>
           <w:i/>
         </w:rPr>
         <w:t>ObjectHandler</w:t>
       </w:r>
-      <w:proofErr w:type="spellEnd"/>
       <w:r>
         <w:t xml:space="preserve"> som sköter uppdateringen av alla </w:t>
       </w:r>
@@ -1469,35 +969,23 @@
         <w:t>Line</w:t>
       </w:r>
       <w:r>
-        <w:t xml:space="preserve">-deriverade entiteter ser också till att dra av ett liv från spelaren var gång, och om det upptäcks att spelaren har slut på liv </w:t>
-      </w:r>
-      <w:proofErr w:type="gramStart"/>
-      <w:r>
-        <w:t>ombedes</w:t>
-      </w:r>
-      <w:proofErr w:type="gramEnd"/>
-      <w:r>
-        <w:t xml:space="preserve"> </w:t>
-      </w:r>
-      <w:proofErr w:type="spellStart"/>
+        <w:t xml:space="preserve">-deriverade entiteter ser också till att dra av ett liv från spelaren var gång, och om det upptäcks att spelaren har slut på liv ombedes </w:t>
+      </w:r>
       <w:r>
         <w:rPr>
           <w:i/>
         </w:rPr>
         <w:t>ScreenHandler</w:t>
       </w:r>
-      <w:proofErr w:type="spellEnd"/>
       <w:r>
         <w:t xml:space="preserve"> att byta </w:t>
       </w:r>
-      <w:proofErr w:type="spellStart"/>
       <w:r>
         <w:rPr>
           <w:i/>
         </w:rPr>
         <w:t>Screen</w:t>
       </w:r>
-      <w:proofErr w:type="spellEnd"/>
       <w:r>
         <w:t>, förhoppningsvis till en som gör det klart för spelaren att hen har förlorat</w:t>
       </w:r>
@@ -1520,15 +1008,7 @@
         <w:jc w:val="both"/>
       </w:pPr>
       <w:r>
-        <w:t>Spelet startas om genom mata in kommandot ”</w:t>
-      </w:r>
-      <w:proofErr w:type="spellStart"/>
-      <w:r>
-        <w:t>newgame</w:t>
-      </w:r>
-      <w:proofErr w:type="spellEnd"/>
-      <w:r>
-        <w:t>”, vilket kan göras när som helst.</w:t>
+        <w:t>Spelet startas om genom mata in kommandot ”newgame”, vilket kan göras när som helst.</w:t>
       </w:r>
     </w:p>
     <w:p>
@@ -1555,35 +1035,23 @@
         <w:t>-entitet skall förstör</w:t>
       </w:r>
       <w:r>
-        <w:t xml:space="preserve">as sätts flaggas denne för att förgöras med en </w:t>
-      </w:r>
-      <w:proofErr w:type="spellStart"/>
-      <w:r>
-        <w:t>medlemsboolean</w:t>
-      </w:r>
-      <w:proofErr w:type="spellEnd"/>
-      <w:r>
-        <w:t xml:space="preserve">, vilken kontrolleras i nästa uppdatering av </w:t>
-      </w:r>
-      <w:proofErr w:type="spellStart"/>
+        <w:t xml:space="preserve">as sätts flaggas denne för att förgöras med en medlemsboolean, vilken kontrolleras i nästa uppdatering av </w:t>
+      </w:r>
       <w:r>
         <w:rPr>
           <w:i/>
         </w:rPr>
         <w:t>ObjectHandler</w:t>
       </w:r>
-      <w:proofErr w:type="spellEnd"/>
       <w:r>
         <w:t xml:space="preserve"> som sedan ersätter entiteten med en </w:t>
       </w:r>
-      <w:proofErr w:type="spellStart"/>
       <w:r>
         <w:rPr>
           <w:i/>
         </w:rPr>
         <w:t>Splosion</w:t>
       </w:r>
-      <w:proofErr w:type="spellEnd"/>
       <w:r>
         <w:t>-entitet per bokstav i ursprungsentitetens text.</w:t>
       </w:r>
@@ -1596,14 +1064,12 @@
       <w:r>
         <w:t xml:space="preserve">När spelets tillstånd skiftar från en </w:t>
       </w:r>
-      <w:proofErr w:type="spellStart"/>
       <w:r>
         <w:rPr>
           <w:i/>
         </w:rPr>
         <w:t>Screen</w:t>
       </w:r>
-      <w:proofErr w:type="spellEnd"/>
       <w:r>
         <w:rPr>
           <w:i/>
@@ -1622,39 +1088,33 @@
       <w:r>
         <w:t xml:space="preserve">eller när helst en </w:t>
       </w:r>
-      <w:proofErr w:type="spellStart"/>
       <w:r>
         <w:rPr>
           <w:i/>
         </w:rPr>
         <w:t>Invader</w:t>
       </w:r>
-      <w:proofErr w:type="spellEnd"/>
       <w:r>
         <w:t xml:space="preserve"> tar ett av spelarens liv,</w:t>
       </w:r>
       <w:r>
         <w:t xml:space="preserve"> så flaggas även samtliga </w:t>
       </w:r>
-      <w:proofErr w:type="spellStart"/>
       <w:r>
         <w:rPr>
           <w:i/>
         </w:rPr>
         <w:t>Invaders</w:t>
       </w:r>
-      <w:proofErr w:type="spellEnd"/>
       <w:r>
         <w:t xml:space="preserve"> och </w:t>
       </w:r>
-      <w:proofErr w:type="spellStart"/>
       <w:r>
         <w:rPr>
           <w:i/>
         </w:rPr>
         <w:t>Lazers</w:t>
       </w:r>
-      <w:proofErr w:type="spellEnd"/>
       <w:r>
         <w:rPr>
           <w:i/>
@@ -1754,8 +1214,6 @@
           </wp:inline>
         </w:drawing>
       </w:r>
-      <w:bookmarkStart w:id="0" w:name="_GoBack"/>
-      <w:bookmarkEnd w:id="0"/>
     </w:p>
     <w:p>
       <w:pPr>
@@ -2092,44 +1550,16 @@
           <w:sz w:val="18"/>
           <w:szCs w:val="18"/>
         </w:rPr>
-        <w:t xml:space="preserve">4, </w:t>
-      </w:r>
-      <w:proofErr w:type="spellStart"/>
+        <w:t>4, invadörer och en laser.</w:t>
+      </w:r>
       <w:r>
         <w:rPr>
           <w:i/>
           <w:sz w:val="18"/>
           <w:szCs w:val="18"/>
         </w:rPr>
-        <w:t>invadörer</w:t>
-      </w:r>
-      <w:proofErr w:type="spellEnd"/>
-      <w:r>
-        <w:rPr>
-          <w:i/>
-          <w:sz w:val="18"/>
-          <w:szCs w:val="18"/>
-        </w:rPr>
-        <w:t xml:space="preserve"> och en laser</w:t>
-      </w:r>
-      <w:proofErr w:type="gramStart"/>
-      <w:r>
-        <w:rPr>
-          <w:i/>
-          <w:sz w:val="18"/>
-          <w:szCs w:val="18"/>
-        </w:rPr>
         <w:t>.</w:t>
       </w:r>
-      <w:r>
-        <w:rPr>
-          <w:i/>
-          <w:sz w:val="18"/>
-          <w:szCs w:val="18"/>
-        </w:rPr>
-        <w:t>.</w:t>
-      </w:r>
-      <w:proofErr w:type="gramEnd"/>
       <w:r>
         <w:rPr>
           <w:bCs/>
@@ -3274,7 +2704,7 @@
 </file>
 
 <file path=customXml/itemProps1.xml><?xml version="1.0" encoding="utf-8"?>
-<ds:datastoreItem xmlns:ds="http://schemas.openxmlformats.org/officeDocument/2006/customXml" ds:itemID="{29D778F4-65BD-439D-A8E9-3421887EE39E}">
+<ds:datastoreItem xmlns:ds="http://schemas.openxmlformats.org/officeDocument/2006/customXml" ds:itemID="{83AD0EB2-ADA7-4FC2-BD77-A02B66FC6217}">
   <ds:schemaRefs>
     <ds:schemaRef ds:uri="http://schemas.openxmlformats.org/officeDocument/2006/bibliography"/>
   </ds:schemaRefs>
